--- a/Pseudocode.docx
+++ b/Pseudocode.docx
@@ -23,8 +23,6 @@
         </w:rPr>
         <w:t>Pseudocode</w:t>
       </w:r>
-      <w:bookmarkStart w:id="0" w:name="_GoBack"/>
-      <w:bookmarkEnd w:id="0"/>
     </w:p>
     <w:p>
       <w:pPr>
@@ -67,15 +65,7 @@
           <w:sz w:val="28"/>
           <w:szCs w:val="28"/>
         </w:rPr>
-        <w:t>Display a menu with options</w:t>
-      </w:r>
-      <w:r>
-        <w:rPr>
-          <w:rFonts w:ascii="Cascadia Code SemiBold" w:hAnsi="Cascadia Code SemiBold" w:cs="Cascadia Code SemiBold"/>
-          <w:sz w:val="28"/>
-          <w:szCs w:val="28"/>
-        </w:rPr>
-        <w:t xml:space="preserve"> (“Employee”, “Patient”</w:t>
+        <w:t>Display a menu with options (“Employee”, “Patient”</w:t>
       </w:r>
       <w:r>
         <w:rPr>
@@ -91,15 +81,7 @@
           <w:sz w:val="28"/>
           <w:szCs w:val="28"/>
         </w:rPr>
-        <w:t>)</w:t>
-      </w:r>
-      <w:r>
-        <w:rPr>
-          <w:rFonts w:ascii="Cascadia Code SemiBold" w:hAnsi="Cascadia Code SemiBold" w:cs="Cascadia Code SemiBold"/>
-          <w:sz w:val="28"/>
-          <w:szCs w:val="28"/>
-        </w:rPr>
-        <w:t xml:space="preserve"> for the user to choose from.</w:t>
+        <w:t>) for the user to choose from.</w:t>
       </w:r>
     </w:p>
     <w:p>
@@ -221,45 +203,109 @@
           <w:sz w:val="28"/>
           <w:szCs w:val="28"/>
         </w:rPr>
-        <w:t xml:space="preserve"> (“Add a patient”)</w:t>
-      </w:r>
-    </w:p>
-    <w:p>
-      <w:pPr>
-        <w:pStyle w:val="ListParagraph"/>
-        <w:ind w:left="5040"/>
-        <w:rPr>
-          <w:rFonts w:ascii="Cascadia Code SemiBold" w:hAnsi="Cascadia Code SemiBold" w:cs="Cascadia Code SemiBold"/>
-          <w:sz w:val="28"/>
-          <w:szCs w:val="28"/>
-        </w:rPr>
-      </w:pPr>
-      <w:r>
-        <w:rPr>
-          <w:rFonts w:ascii="Cascadia Code SemiBold" w:hAnsi="Cascadia Code SemiBold" w:cs="Cascadia Code SemiBold"/>
-          <w:sz w:val="28"/>
-          <w:szCs w:val="28"/>
-        </w:rPr>
-        <w:t>(“Access patient info”)</w:t>
-      </w:r>
-    </w:p>
-    <w:p>
-      <w:pPr>
-        <w:pStyle w:val="ListParagraph"/>
-        <w:ind w:left="5040"/>
-        <w:rPr>
-          <w:rFonts w:ascii="Cascadia Code SemiBold" w:hAnsi="Cascadia Code SemiBold" w:cs="Cascadia Code SemiBold"/>
-          <w:sz w:val="28"/>
-          <w:szCs w:val="28"/>
-        </w:rPr>
-      </w:pPr>
-      <w:r>
-        <w:rPr>
-          <w:rFonts w:ascii="Cascadia Code SemiBold" w:hAnsi="Cascadia Code SemiBold" w:cs="Cascadia Code SemiBold"/>
-          <w:sz w:val="28"/>
-          <w:szCs w:val="28"/>
-        </w:rPr>
-        <w:t>(“Medical inventory”)</w:t>
+        <w:t xml:space="preserve"> (“Add a </w:t>
+      </w:r>
+      <w:proofErr w:type="spellStart"/>
+      <w:r>
+        <w:rPr>
+          <w:rFonts w:ascii="Cascadia Code SemiBold" w:hAnsi="Cascadia Code SemiBold" w:cs="Cascadia Code SemiBold"/>
+          <w:sz w:val="28"/>
+          <w:szCs w:val="28"/>
+        </w:rPr>
+        <w:t>patient</w:t>
+      </w:r>
+      <w:proofErr w:type="gramStart"/>
+      <w:r>
+        <w:rPr>
+          <w:rFonts w:ascii="Cascadia Code SemiBold" w:hAnsi="Cascadia Code SemiBold" w:cs="Cascadia Code SemiBold"/>
+          <w:sz w:val="28"/>
+          <w:szCs w:val="28"/>
+        </w:rPr>
+        <w:t>”</w:t>
+      </w:r>
+      <w:r>
+        <w:rPr>
+          <w:rFonts w:ascii="Cascadia Code SemiBold" w:hAnsi="Cascadia Code SemiBold" w:cs="Cascadia Code SemiBold"/>
+          <w:sz w:val="28"/>
+          <w:szCs w:val="28"/>
+        </w:rPr>
+        <w:t>,</w:t>
+      </w:r>
+      <w:r>
+        <w:rPr>
+          <w:rFonts w:ascii="Cascadia Code SemiBold" w:hAnsi="Cascadia Code SemiBold" w:cs="Cascadia Code SemiBold"/>
+          <w:sz w:val="28"/>
+          <w:szCs w:val="28"/>
+        </w:rPr>
+        <w:t>“</w:t>
+      </w:r>
+      <w:proofErr w:type="gramEnd"/>
+      <w:r>
+        <w:rPr>
+          <w:rFonts w:ascii="Cascadia Code SemiBold" w:hAnsi="Cascadia Code SemiBold" w:cs="Cascadia Code SemiBold"/>
+          <w:sz w:val="28"/>
+          <w:szCs w:val="28"/>
+        </w:rPr>
+        <w:t>Access</w:t>
+      </w:r>
+      <w:proofErr w:type="spellEnd"/>
+      <w:r>
+        <w:rPr>
+          <w:rFonts w:ascii="Cascadia Code SemiBold" w:hAnsi="Cascadia Code SemiBold" w:cs="Cascadia Code SemiBold"/>
+          <w:sz w:val="28"/>
+          <w:szCs w:val="28"/>
+        </w:rPr>
+        <w:t xml:space="preserve"> patient </w:t>
+      </w:r>
+      <w:proofErr w:type="spellStart"/>
+      <w:r>
+        <w:rPr>
+          <w:rFonts w:ascii="Cascadia Code SemiBold" w:hAnsi="Cascadia Code SemiBold" w:cs="Cascadia Code SemiBold"/>
+          <w:sz w:val="28"/>
+          <w:szCs w:val="28"/>
+        </w:rPr>
+        <w:t>info”</w:t>
+      </w:r>
+      <w:r>
+        <w:rPr>
+          <w:rFonts w:ascii="Cascadia Code SemiBold" w:hAnsi="Cascadia Code SemiBold" w:cs="Cascadia Code SemiBold"/>
+          <w:sz w:val="28"/>
+          <w:szCs w:val="28"/>
+        </w:rPr>
+        <w:t>,</w:t>
+      </w:r>
+      <w:r>
+        <w:rPr>
+          <w:rFonts w:ascii="Cascadia Code SemiBold" w:hAnsi="Cascadia Code SemiBold" w:cs="Cascadia Code SemiBold"/>
+          <w:sz w:val="28"/>
+          <w:szCs w:val="28"/>
+        </w:rPr>
+        <w:t>“Medical</w:t>
+      </w:r>
+      <w:proofErr w:type="spellEnd"/>
+      <w:r>
+        <w:rPr>
+          <w:rFonts w:ascii="Cascadia Code SemiBold" w:hAnsi="Cascadia Code SemiBold" w:cs="Cascadia Code SemiBold"/>
+          <w:sz w:val="28"/>
+          <w:szCs w:val="28"/>
+        </w:rPr>
+        <w:t xml:space="preserve"> </w:t>
+      </w:r>
+      <w:r>
+        <w:rPr>
+          <w:rFonts w:ascii="Cascadia Code SemiBold" w:hAnsi="Cascadia Code SemiBold" w:cs="Cascadia Code SemiBold"/>
+          <w:sz w:val="28"/>
+          <w:szCs w:val="28"/>
+        </w:rPr>
+        <w:t>inventory”)</w:t>
+      </w:r>
+      <w:r>
+        <w:rPr>
+          <w:rFonts w:ascii="Cascadia Code SemiBold" w:hAnsi="Cascadia Code SemiBold" w:cs="Cascadia Code SemiBold"/>
+          <w:sz w:val="28"/>
+          <w:szCs w:val="28"/>
+        </w:rPr>
+        <w:t>.</w:t>
       </w:r>
     </w:p>
     <w:p>
@@ -709,23 +755,7 @@
           <w:sz w:val="28"/>
           <w:szCs w:val="28"/>
         </w:rPr>
-        <w:t xml:space="preserve">Then take the info to the </w:t>
-      </w:r>
-      <w:r>
-        <w:rPr>
-          <w:rFonts w:ascii="Cascadia Code SemiBold" w:hAnsi="Cascadia Code SemiBold" w:cs="Cascadia Code SemiBold"/>
-          <w:sz w:val="28"/>
-          <w:szCs w:val="28"/>
-        </w:rPr>
-        <w:t>equipment</w:t>
-      </w:r>
-      <w:r>
-        <w:rPr>
-          <w:rFonts w:ascii="Cascadia Code SemiBold" w:hAnsi="Cascadia Code SemiBold" w:cs="Cascadia Code SemiBold"/>
-          <w:sz w:val="28"/>
-          <w:szCs w:val="28"/>
-        </w:rPr>
-        <w:t>s.cpp file that has a class.</w:t>
+        <w:t>Then take the info to the equipments.cpp file that has a class.</w:t>
       </w:r>
     </w:p>
     <w:p>
@@ -1154,6 +1184,14 @@
         </w:rPr>
         <w:t xml:space="preserve"> info on the console</w:t>
       </w:r>
+      <w:r>
+        <w:rPr>
+          <w:rFonts w:ascii="Cascadia Code SemiBold" w:hAnsi="Cascadia Code SemiBold" w:cs="Cascadia Code SemiBold"/>
+          <w:sz w:val="28"/>
+          <w:szCs w:val="28"/>
+        </w:rPr>
+        <w:t xml:space="preserve"> from (“Employee.txt”).</w:t>
+      </w:r>
     </w:p>
     <w:p>
       <w:pPr>
@@ -1340,15 +1378,7 @@
           <w:sz w:val="28"/>
           <w:szCs w:val="28"/>
         </w:rPr>
-        <w:t xml:space="preserve">Print the lab tests that are available, </w:t>
-      </w:r>
-      <w:r>
-        <w:rPr>
-          <w:rFonts w:ascii="Cascadia Code SemiBold" w:hAnsi="Cascadia Code SemiBold" w:cs="Cascadia Code SemiBold"/>
-          <w:sz w:val="28"/>
-          <w:szCs w:val="28"/>
-        </w:rPr>
-        <w:t>and calculate their prices as the user enters their number.</w:t>
+        <w:t>Print the lab tests that are available, and calculate their prices as the user enters their number.</w:t>
       </w:r>
     </w:p>
     <w:p>
@@ -1519,6 +1549,7 @@
           <w:sz w:val="28"/>
           <w:szCs w:val="28"/>
         </w:rPr>
+        <w:lastRenderedPageBreak/>
         <w:t>Take patients info and ticket price.</w:t>
       </w:r>
     </w:p>
@@ -1541,7 +1572,6 @@
           <w:sz w:val="28"/>
           <w:szCs w:val="28"/>
         </w:rPr>
-        <w:lastRenderedPageBreak/>
         <w:t>Then take the info to the patients.cpp file that has a class.</w:t>
       </w:r>
     </w:p>
@@ -1956,23 +1986,7 @@
           <w:sz w:val="28"/>
           <w:szCs w:val="28"/>
         </w:rPr>
-        <w:t>Save the info to the text file (“E</w:t>
-      </w:r>
-      <w:r>
-        <w:rPr>
-          <w:rFonts w:ascii="Cascadia Code SemiBold" w:hAnsi="Cascadia Code SemiBold" w:cs="Cascadia Code SemiBold"/>
-          <w:sz w:val="28"/>
-          <w:szCs w:val="28"/>
-        </w:rPr>
-        <w:t>MERGENCY</w:t>
-      </w:r>
-      <w:r>
-        <w:rPr>
-          <w:rFonts w:ascii="Cascadia Code SemiBold" w:hAnsi="Cascadia Code SemiBold" w:cs="Cascadia Code SemiBold"/>
-          <w:sz w:val="28"/>
-          <w:szCs w:val="28"/>
-        </w:rPr>
-        <w:t>.txt”).</w:t>
+        <w:t>Save the info to the text file (“EMERGENCY.txt”).</w:t>
       </w:r>
     </w:p>
     <w:p>
@@ -2073,23 +2087,7 @@
           <w:sz w:val="28"/>
           <w:szCs w:val="28"/>
         </w:rPr>
-        <w:t xml:space="preserve">Print </w:t>
-      </w:r>
-      <w:r>
-        <w:rPr>
-          <w:rFonts w:ascii="Cascadia Code SemiBold" w:hAnsi="Cascadia Code SemiBold" w:cs="Cascadia Code SemiBold"/>
-          <w:sz w:val="28"/>
-          <w:szCs w:val="28"/>
-        </w:rPr>
-        <w:t>patient</w:t>
-      </w:r>
-      <w:r>
-        <w:rPr>
-          <w:rFonts w:ascii="Cascadia Code SemiBold" w:hAnsi="Cascadia Code SemiBold" w:cs="Cascadia Code SemiBold"/>
-          <w:sz w:val="28"/>
-          <w:szCs w:val="28"/>
-        </w:rPr>
-        <w:t xml:space="preserve"> info to the console</w:t>
+        <w:t>Print patient info to the console</w:t>
       </w:r>
       <w:r>
         <w:rPr>
@@ -2201,36 +2199,14 @@
     </w:p>
     <w:p>
       <w:pPr>
-        <w:pStyle w:val="ListParagraph"/>
-        <w:ind w:left="1440"/>
-        <w:rPr>
-          <w:rFonts w:ascii="Cascadia Code SemiBold" w:hAnsi="Cascadia Code SemiBold" w:cs="Cascadia Code SemiBold"/>
-          <w:sz w:val="28"/>
-          <w:szCs w:val="28"/>
-        </w:rPr>
-      </w:pPr>
-    </w:p>
-    <w:p>
-      <w:pPr>
-        <w:pStyle w:val="ListParagraph"/>
-        <w:ind w:left="1440"/>
-        <w:rPr>
-          <w:rFonts w:ascii="Cascadia Code SemiBold" w:hAnsi="Cascadia Code SemiBold" w:cs="Cascadia Code SemiBold"/>
-          <w:sz w:val="28"/>
-          <w:szCs w:val="28"/>
-        </w:rPr>
-      </w:pPr>
-    </w:p>
-    <w:p>
-      <w:pPr>
-        <w:pStyle w:val="ListParagraph"/>
-        <w:ind w:left="1440"/>
-        <w:rPr>
-          <w:rFonts w:ascii="Cascadia Code SemiBold" w:hAnsi="Cascadia Code SemiBold" w:cs="Cascadia Code SemiBold"/>
-          <w:sz w:val="28"/>
-          <w:szCs w:val="28"/>
-        </w:rPr>
-      </w:pPr>
+        <w:rPr>
+          <w:rFonts w:ascii="Cascadia Code SemiBold" w:hAnsi="Cascadia Code SemiBold" w:cs="Cascadia Code SemiBold"/>
+          <w:sz w:val="28"/>
+          <w:szCs w:val="28"/>
+        </w:rPr>
+      </w:pPr>
+      <w:bookmarkStart w:id="0" w:name="_GoBack"/>
+      <w:bookmarkEnd w:id="0"/>
     </w:p>
     <w:p>
       <w:pPr>

--- a/Pseudocode.docx
+++ b/Pseudocode.docx
@@ -27,7 +27,7 @@
                     </pic:cNvPicPr>
                   </pic:nvPicPr>
                   <pic:blipFill>
-                    <a:blip r:embed="rId5" cstate="print"/>
+                    <a:blip r:embed="rId7" cstate="print"/>
                     <a:srcRect/>
                     <a:stretch>
                       <a:fillRect/>
@@ -1037,7 +1037,7 @@
           <w:u w:val="single"/>
         </w:rPr>
         <w:sectPr>
-          <w:footerReference w:type="default" r:id="rId6"/>
+          <w:footerReference w:type="default" r:id="rId8"/>
           <w:pgSz w:w="12240" w:h="15840"/>
           <w:pgMar w:top="1440" w:right="1440" w:bottom="1440" w:left="1440" w:header="708" w:footer="708" w:gutter="0"/>
           <w:cols w:space="708"/>
@@ -1192,7 +1192,15 @@
           <w:sz w:val="28"/>
           <w:szCs w:val="28"/>
         </w:rPr>
-        <w:t>............................................................................................... 5</w:t>
+        <w:t xml:space="preserve">............................................................................................... </w:t>
+      </w:r>
+      <w:r>
+        <w:rPr>
+          <w:rFonts w:ascii="Calibri" w:hAnsi="Calibri" w:cs="Calibri"/>
+          <w:sz w:val="28"/>
+          <w:szCs w:val="28"/>
+        </w:rPr>
+        <w:t>6</w:t>
       </w:r>
     </w:p>
     <w:p>
@@ -1250,7 +1258,7 @@
           <w:sz w:val="28"/>
           <w:szCs w:val="28"/>
         </w:rPr>
-        <w:t>7</w:t>
+        <w:t>8</w:t>
       </w:r>
     </w:p>
     <w:p>
@@ -1413,12 +1421,505 @@
         <w:rPr>
           <w:rFonts w:ascii="Times New Roman" w:hAnsi="Times New Roman" w:cs="Times New Roman"/>
           <w:b/>
+          <w:sz w:val="32"/>
+          <w:szCs w:val="32"/>
+        </w:rPr>
+        <w:sectPr>
+          <w:pgSz w:w="12240" w:h="15840"/>
+          <w:pgMar w:top="1440" w:right="1440" w:bottom="1440" w:left="1440" w:header="708" w:footer="708" w:gutter="0"/>
+          <w:cols w:space="708"/>
+          <w:docGrid w:linePitch="360"/>
+        </w:sectPr>
+      </w:pPr>
+    </w:p>
+    <w:p>
+      <w:pPr>
+        <w:jc w:val="center"/>
+        <w:rPr>
+          <w:rFonts w:ascii="Times New Roman" w:hAnsi="Times New Roman" w:cs="Times New Roman"/>
+          <w:b/>
+          <w:sz w:val="32"/>
+          <w:szCs w:val="32"/>
+        </w:rPr>
+      </w:pPr>
+      <w:r>
+        <w:rPr>
+          <w:rFonts w:ascii="Times New Roman" w:hAnsi="Times New Roman" w:cs="Times New Roman"/>
+          <w:b/>
+          <w:sz w:val="32"/>
+          <w:szCs w:val="32"/>
+        </w:rPr>
+        <w:lastRenderedPageBreak/>
+        <w:t>Introduction</w:t>
+      </w:r>
+    </w:p>
+    <w:p>
+      <w:pPr>
+        <w:jc w:val="both"/>
+        <w:rPr>
+          <w:rFonts w:ascii="Times New Roman" w:hAnsi="Times New Roman" w:cs="Times New Roman"/>
+          <w:sz w:val="28"/>
+          <w:szCs w:val="28"/>
+        </w:rPr>
+      </w:pPr>
+      <w:r>
+        <w:rPr>
+          <w:rFonts w:ascii="Times New Roman" w:hAnsi="Times New Roman" w:cs="Times New Roman"/>
+          <w:sz w:val="28"/>
+          <w:szCs w:val="28"/>
+        </w:rPr>
+        <w:t xml:space="preserve">      Unlike our first project this project’s title is given, so we don’t have to come up with a problem to fix. </w:t>
+      </w:r>
+    </w:p>
+    <w:p>
+      <w:pPr>
+        <w:jc w:val="both"/>
+        <w:rPr>
+          <w:rFonts w:ascii="Times New Roman" w:hAnsi="Times New Roman" w:cs="Times New Roman"/>
+          <w:sz w:val="28"/>
+          <w:szCs w:val="28"/>
+        </w:rPr>
+      </w:pPr>
+      <w:r>
+        <w:rPr>
+          <w:rFonts w:ascii="Times New Roman" w:hAnsi="Times New Roman" w:cs="Times New Roman"/>
+          <w:sz w:val="28"/>
+          <w:szCs w:val="28"/>
+        </w:rPr>
+        <w:t xml:space="preserve">     Hospital management system is very complicated system to build because it has different parts that needs different type of management system. But we tried to cover most parts in our project.</w:t>
+      </w:r>
+    </w:p>
+    <w:p>
+      <w:pPr>
+        <w:jc w:val="both"/>
+        <w:rPr>
+          <w:rFonts w:ascii="Times New Roman" w:hAnsi="Times New Roman" w:cs="Times New Roman"/>
+          <w:sz w:val="28"/>
+          <w:szCs w:val="28"/>
+        </w:rPr>
+      </w:pPr>
+      <w:r>
+        <w:rPr>
+          <w:rFonts w:ascii="Times New Roman" w:hAnsi="Times New Roman" w:cs="Times New Roman"/>
+          <w:sz w:val="28"/>
+          <w:szCs w:val="28"/>
+        </w:rPr>
+        <w:t xml:space="preserve">     This project is our second project as a group. We learned some very essential lessons from our first project and from the courses that we took after. We included some features that we were not able to add because of limitation of knowledge.</w:t>
+      </w:r>
+      <w:r>
+        <w:rPr>
+          <w:rFonts w:ascii="Times New Roman" w:hAnsi="Times New Roman" w:cs="Times New Roman"/>
+          <w:sz w:val="28"/>
+          <w:szCs w:val="28"/>
+        </w:rPr>
+        <w:t xml:space="preserve"> </w:t>
+      </w:r>
+    </w:p>
+    <w:p>
+      <w:pPr>
+        <w:jc w:val="both"/>
+        <w:rPr>
+          <w:rFonts w:ascii="Times New Roman" w:hAnsi="Times New Roman" w:cs="Times New Roman"/>
+          <w:sz w:val="28"/>
+          <w:szCs w:val="28"/>
+        </w:rPr>
+      </w:pPr>
+      <w:r>
+        <w:rPr>
+          <w:rFonts w:ascii="Times New Roman" w:hAnsi="Times New Roman" w:cs="Times New Roman"/>
+          <w:sz w:val="28"/>
+          <w:szCs w:val="28"/>
+        </w:rPr>
+        <w:t xml:space="preserve">This System </w:t>
+      </w:r>
+      <w:r>
+        <w:rPr>
+          <w:rFonts w:ascii="Times New Roman" w:hAnsi="Times New Roman" w:cs="Times New Roman"/>
+          <w:sz w:val="28"/>
+          <w:szCs w:val="28"/>
+        </w:rPr>
+        <w:t>is a comprehensive and user-friendly solution designed to streamline and enhance the efficiency of hospital</w:t>
+      </w:r>
+      <w:r>
+        <w:rPr>
+          <w:rFonts w:ascii="Times New Roman" w:hAnsi="Times New Roman" w:cs="Times New Roman"/>
+          <w:sz w:val="28"/>
+          <w:szCs w:val="28"/>
+        </w:rPr>
+        <w:t xml:space="preserve"> operations. It</w:t>
+      </w:r>
+      <w:r>
+        <w:rPr>
+          <w:rFonts w:ascii="Times New Roman" w:hAnsi="Times New Roman" w:cs="Times New Roman"/>
+          <w:sz w:val="28"/>
+          <w:szCs w:val="28"/>
+        </w:rPr>
+        <w:t xml:space="preserve"> serves as a digital hub for managing various aspects of a hospital, including patient records, appointments, billing, i</w:t>
+      </w:r>
+      <w:r>
+        <w:rPr>
+          <w:rFonts w:ascii="Times New Roman" w:hAnsi="Times New Roman" w:cs="Times New Roman"/>
+          <w:sz w:val="28"/>
+          <w:szCs w:val="28"/>
+        </w:rPr>
+        <w:t>nventory, and staff scheduling.</w:t>
+      </w:r>
+    </w:p>
+    <w:p>
+      <w:pPr>
+        <w:jc w:val="both"/>
+        <w:rPr>
+          <w:rFonts w:ascii="Times New Roman" w:hAnsi="Times New Roman" w:cs="Times New Roman"/>
+          <w:sz w:val="28"/>
+          <w:szCs w:val="28"/>
+        </w:rPr>
+      </w:pPr>
+      <w:r>
+        <w:rPr>
+          <w:rFonts w:ascii="Times New Roman" w:hAnsi="Times New Roman" w:cs="Times New Roman"/>
+          <w:sz w:val="28"/>
+          <w:szCs w:val="28"/>
+        </w:rPr>
+        <w:t xml:space="preserve">With an intuitive interface, the app allows hospital administrators, doctors, nurses, and other staff members to easily access and </w:t>
+      </w:r>
+      <w:r>
+        <w:rPr>
+          <w:rFonts w:ascii="Times New Roman" w:hAnsi="Times New Roman" w:cs="Times New Roman"/>
+          <w:sz w:val="28"/>
+          <w:szCs w:val="28"/>
+        </w:rPr>
+        <w:t>add</w:t>
+      </w:r>
+      <w:r>
+        <w:rPr>
+          <w:rFonts w:ascii="Times New Roman" w:hAnsi="Times New Roman" w:cs="Times New Roman"/>
+          <w:sz w:val="28"/>
+          <w:szCs w:val="28"/>
+        </w:rPr>
+        <w:t xml:space="preserve"> patient information. Detailed patient records can be created and maintained, containing essential data such as medical history, allergies, diagnoses, prescriptions, and test results. This ensures that healthcare professionals have instant access to accurate patient information, enabling them to make w</w:t>
+      </w:r>
+      <w:r>
+        <w:rPr>
+          <w:rFonts w:ascii="Times New Roman" w:hAnsi="Times New Roman" w:cs="Times New Roman"/>
+          <w:sz w:val="28"/>
+          <w:szCs w:val="28"/>
+        </w:rPr>
+        <w:t>ell-informed decisions quickly.</w:t>
+      </w:r>
+    </w:p>
+    <w:p>
+      <w:pPr>
+        <w:jc w:val="both"/>
+        <w:rPr>
+          <w:rFonts w:ascii="Times New Roman" w:hAnsi="Times New Roman" w:cs="Times New Roman"/>
+          <w:sz w:val="28"/>
+          <w:szCs w:val="28"/>
+        </w:rPr>
+      </w:pPr>
+      <w:r>
+        <w:rPr>
+          <w:rFonts w:ascii="Times New Roman" w:hAnsi="Times New Roman" w:cs="Times New Roman"/>
+          <w:sz w:val="28"/>
+          <w:szCs w:val="28"/>
+        </w:rPr>
+        <w:t>Billing and invoicing functionalities enable seamless financial management within the hospital. The app generates accurate invoices based on services provided, medication administered, and other relevant charges.</w:t>
+      </w:r>
+    </w:p>
+    <w:p>
+      <w:pPr>
+        <w:jc w:val="both"/>
+        <w:rPr>
+          <w:rFonts w:ascii="Times New Roman" w:hAnsi="Times New Roman" w:cs="Times New Roman"/>
+          <w:sz w:val="28"/>
+          <w:szCs w:val="28"/>
+        </w:rPr>
+      </w:pPr>
+      <w:r>
+        <w:rPr>
+          <w:rFonts w:ascii="Times New Roman" w:hAnsi="Times New Roman" w:cs="Times New Roman"/>
+          <w:sz w:val="28"/>
+          <w:szCs w:val="28"/>
+        </w:rPr>
+        <w:t>Efficient inventory management is crucial for smooth hospital operations. The app enables staff members to monitor and track medical supplies, equipment, and pharmaceuticals in real-time.</w:t>
+      </w:r>
+    </w:p>
+    <w:p>
+      <w:pPr>
+        <w:jc w:val="both"/>
+        <w:rPr>
+          <w:rFonts w:ascii="Times New Roman" w:hAnsi="Times New Roman" w:cs="Times New Roman"/>
+          <w:sz w:val="28"/>
+          <w:szCs w:val="28"/>
+        </w:rPr>
+      </w:pPr>
+    </w:p>
+    <w:p>
+      <w:pPr>
+        <w:rPr>
+          <w:rFonts w:ascii="Times New Roman" w:hAnsi="Times New Roman" w:cs="Times New Roman"/>
+          <w:b/>
+          <w:sz w:val="32"/>
+          <w:szCs w:val="32"/>
+        </w:rPr>
+      </w:pPr>
+    </w:p>
+    <w:p>
+      <w:pPr>
+        <w:rPr>
+          <w:rFonts w:ascii="Times New Roman" w:hAnsi="Times New Roman" w:cs="Times New Roman"/>
+          <w:b/>
+          <w:sz w:val="32"/>
+          <w:szCs w:val="32"/>
+        </w:rPr>
+      </w:pPr>
+    </w:p>
+    <w:p>
+      <w:pPr>
+        <w:jc w:val="center"/>
+        <w:rPr>
+          <w:rFonts w:ascii="Times New Roman" w:hAnsi="Times New Roman" w:cs="Times New Roman"/>
+          <w:b/>
+          <w:sz w:val="32"/>
+          <w:szCs w:val="32"/>
+        </w:rPr>
+      </w:pPr>
+      <w:r>
+        <w:rPr>
+          <w:rFonts w:ascii="Times New Roman" w:hAnsi="Times New Roman" w:cs="Times New Roman"/>
+          <w:b/>
+          <w:sz w:val="32"/>
+          <w:szCs w:val="32"/>
+        </w:rPr>
+        <w:lastRenderedPageBreak/>
+        <w:t>Problem</w:t>
+      </w:r>
+      <w:r>
+        <w:rPr>
+          <w:rFonts w:ascii="Times New Roman" w:hAnsi="Times New Roman" w:cs="Times New Roman"/>
+          <w:b/>
+          <w:sz w:val="32"/>
+          <w:szCs w:val="32"/>
+        </w:rPr>
+        <w:t xml:space="preserve"> statement</w:t>
+      </w:r>
+    </w:p>
+    <w:p>
+      <w:pPr>
+        <w:pStyle w:val="ListParagraph"/>
+        <w:numPr>
+          <w:ilvl w:val="0"/>
+          <w:numId w:val="35"/>
+        </w:numPr>
+        <w:jc w:val="both"/>
+        <w:rPr>
+          <w:rFonts w:ascii="Times New Roman" w:hAnsi="Times New Roman" w:cs="Times New Roman"/>
+          <w:sz w:val="28"/>
+          <w:szCs w:val="28"/>
+        </w:rPr>
+      </w:pPr>
+      <w:r>
+        <w:rPr>
+          <w:rFonts w:ascii="Times New Roman" w:hAnsi="Times New Roman" w:cs="Times New Roman"/>
+          <w:sz w:val="28"/>
+          <w:szCs w:val="28"/>
+        </w:rPr>
+        <w:t xml:space="preserve">Lack of classification of data </w:t>
+      </w:r>
+    </w:p>
+    <w:p>
+      <w:pPr>
+        <w:pStyle w:val="ListParagraph"/>
+        <w:numPr>
+          <w:ilvl w:val="0"/>
+          <w:numId w:val="35"/>
+        </w:numPr>
+        <w:jc w:val="both"/>
+        <w:rPr>
+          <w:rFonts w:ascii="Times New Roman" w:hAnsi="Times New Roman" w:cs="Times New Roman"/>
+          <w:sz w:val="28"/>
+          <w:szCs w:val="28"/>
+        </w:rPr>
+      </w:pPr>
+      <w:r>
+        <w:rPr>
+          <w:rFonts w:ascii="Times New Roman" w:hAnsi="Times New Roman" w:cs="Times New Roman"/>
+          <w:sz w:val="28"/>
+          <w:szCs w:val="28"/>
+        </w:rPr>
+        <w:t>Spending a lot of money for writing materials if we use papers for documentation system</w:t>
+      </w:r>
+    </w:p>
+    <w:p>
+      <w:pPr>
+        <w:pStyle w:val="ListParagraph"/>
+        <w:numPr>
+          <w:ilvl w:val="0"/>
+          <w:numId w:val="35"/>
+        </w:numPr>
+        <w:jc w:val="both"/>
+        <w:rPr>
+          <w:rFonts w:ascii="Times New Roman" w:hAnsi="Times New Roman" w:cs="Times New Roman"/>
+          <w:sz w:val="28"/>
+          <w:szCs w:val="28"/>
+        </w:rPr>
+      </w:pPr>
+      <w:r>
+        <w:rPr>
+          <w:rFonts w:ascii="Times New Roman" w:hAnsi="Times New Roman" w:cs="Times New Roman"/>
+          <w:sz w:val="28"/>
+          <w:szCs w:val="28"/>
+        </w:rPr>
+        <w:t xml:space="preserve">Manual calculating of medicine and laboratory tests and </w:t>
+      </w:r>
+      <w:proofErr w:type="spellStart"/>
+      <w:r>
+        <w:rPr>
+          <w:rFonts w:ascii="Times New Roman" w:hAnsi="Times New Roman" w:cs="Times New Roman"/>
+          <w:sz w:val="28"/>
+          <w:szCs w:val="28"/>
+        </w:rPr>
+        <w:t>etc</w:t>
+      </w:r>
+      <w:proofErr w:type="spellEnd"/>
+      <w:r>
+        <w:rPr>
+          <w:rFonts w:ascii="Times New Roman" w:hAnsi="Times New Roman" w:cs="Times New Roman"/>
+          <w:sz w:val="28"/>
+          <w:szCs w:val="28"/>
+        </w:rPr>
+        <w:t>…</w:t>
+      </w:r>
+    </w:p>
+    <w:p>
+      <w:pPr>
+        <w:rPr>
+          <w:rFonts w:ascii="Times New Roman" w:hAnsi="Times New Roman" w:cs="Times New Roman"/>
+          <w:b/>
+          <w:sz w:val="32"/>
+          <w:szCs w:val="32"/>
+        </w:rPr>
+      </w:pPr>
+    </w:p>
+    <w:p>
+      <w:pPr>
+        <w:jc w:val="center"/>
+        <w:rPr>
+          <w:rFonts w:ascii="Times New Roman" w:hAnsi="Times New Roman" w:cs="Times New Roman"/>
+          <w:b/>
+          <w:sz w:val="32"/>
+          <w:szCs w:val="32"/>
+        </w:rPr>
+      </w:pPr>
+      <w:r>
+        <w:rPr>
+          <w:rFonts w:ascii="Times New Roman" w:hAnsi="Times New Roman" w:cs="Times New Roman"/>
+          <w:b/>
+          <w:sz w:val="32"/>
+          <w:szCs w:val="32"/>
+        </w:rPr>
+        <w:t>Solutions</w:t>
+      </w:r>
+    </w:p>
+    <w:p>
+      <w:pPr>
+        <w:pStyle w:val="ListParagraph"/>
+        <w:numPr>
+          <w:ilvl w:val="0"/>
+          <w:numId w:val="34"/>
+        </w:numPr>
+        <w:jc w:val="both"/>
+        <w:rPr>
+          <w:rFonts w:ascii="Times New Roman" w:hAnsi="Times New Roman" w:cs="Times New Roman"/>
+          <w:sz w:val="28"/>
+          <w:szCs w:val="28"/>
+        </w:rPr>
+      </w:pPr>
+      <w:r>
+        <w:rPr>
+          <w:rFonts w:ascii="Times New Roman" w:hAnsi="Times New Roman" w:cs="Times New Roman"/>
+          <w:sz w:val="28"/>
+          <w:szCs w:val="28"/>
+        </w:rPr>
+        <w:t>Assuring security of patient information and other information that isn’t allowed to be accessed by everyone.</w:t>
+      </w:r>
+    </w:p>
+    <w:p>
+      <w:pPr>
+        <w:pStyle w:val="ListParagraph"/>
+        <w:numPr>
+          <w:ilvl w:val="0"/>
+          <w:numId w:val="34"/>
+        </w:numPr>
+        <w:jc w:val="both"/>
+        <w:rPr>
+          <w:rFonts w:ascii="Times New Roman" w:hAnsi="Times New Roman" w:cs="Times New Roman"/>
+          <w:sz w:val="28"/>
+          <w:szCs w:val="28"/>
+        </w:rPr>
+      </w:pPr>
+      <w:r>
+        <w:rPr>
+          <w:rFonts w:ascii="Times New Roman" w:hAnsi="Times New Roman" w:cs="Times New Roman"/>
+          <w:sz w:val="28"/>
+          <w:szCs w:val="28"/>
+        </w:rPr>
+        <w:t>Minimizing the cost that will be spending on paper by substituting most paper documentation system by computerized system.</w:t>
+      </w:r>
+    </w:p>
+    <w:p>
+      <w:pPr>
+        <w:pStyle w:val="ListParagraph"/>
+        <w:numPr>
+          <w:ilvl w:val="0"/>
+          <w:numId w:val="34"/>
+        </w:numPr>
+        <w:jc w:val="both"/>
+        <w:rPr>
+          <w:rFonts w:ascii="Times New Roman" w:hAnsi="Times New Roman" w:cs="Times New Roman"/>
+          <w:sz w:val="28"/>
+          <w:szCs w:val="28"/>
+        </w:rPr>
+      </w:pPr>
+      <w:r>
+        <w:rPr>
+          <w:rFonts w:ascii="Times New Roman" w:hAnsi="Times New Roman" w:cs="Times New Roman"/>
+          <w:sz w:val="28"/>
+          <w:szCs w:val="28"/>
+        </w:rPr>
+        <w:t>Calculating the price of lab tests and medicine and informing the patient</w:t>
+      </w:r>
+      <w:r>
+        <w:rPr>
+          <w:rFonts w:ascii="Times New Roman" w:hAnsi="Times New Roman" w:cs="Times New Roman"/>
+          <w:sz w:val="28"/>
+          <w:szCs w:val="28"/>
+        </w:rPr>
+        <w:t xml:space="preserve"> and etc</w:t>
+      </w:r>
+      <w:r>
+        <w:rPr>
+          <w:rFonts w:ascii="Times New Roman" w:hAnsi="Times New Roman" w:cs="Times New Roman"/>
+          <w:sz w:val="28"/>
+          <w:szCs w:val="28"/>
+        </w:rPr>
+        <w:t>.</w:t>
+      </w:r>
+    </w:p>
+    <w:p>
+      <w:pPr>
+        <w:jc w:val="center"/>
+        <w:rPr>
+          <w:rFonts w:ascii="Times New Roman" w:hAnsi="Times New Roman" w:cs="Times New Roman"/>
+          <w:b/>
           <w:sz w:val="28"/>
           <w:szCs w:val="28"/>
           <w:u w:val="single"/>
         </w:rPr>
       </w:pPr>
-      <w:r>
+    </w:p>
+    <w:p>
+      <w:pPr>
+        <w:jc w:val="center"/>
         <w:rPr>
           <w:rFonts w:ascii="Times New Roman" w:hAnsi="Times New Roman" w:cs="Times New Roman"/>
           <w:b/>
@@ -1426,20 +1927,148 @@
           <w:szCs w:val="28"/>
           <w:u w:val="single"/>
         </w:rPr>
+      </w:pPr>
+    </w:p>
+    <w:p>
+      <w:pPr>
+        <w:jc w:val="center"/>
+        <w:rPr>
+          <w:rFonts w:ascii="Times New Roman" w:hAnsi="Times New Roman" w:cs="Times New Roman"/>
+          <w:b/>
+          <w:sz w:val="28"/>
+          <w:szCs w:val="28"/>
+          <w:u w:val="single"/>
+        </w:rPr>
+      </w:pPr>
+    </w:p>
+    <w:p>
+      <w:pPr>
+        <w:jc w:val="center"/>
+        <w:rPr>
+          <w:rFonts w:ascii="Times New Roman" w:hAnsi="Times New Roman" w:cs="Times New Roman"/>
+          <w:b/>
+          <w:sz w:val="28"/>
+          <w:szCs w:val="28"/>
+          <w:u w:val="single"/>
+        </w:rPr>
+      </w:pPr>
+    </w:p>
+    <w:p>
+      <w:pPr>
+        <w:jc w:val="center"/>
+        <w:rPr>
+          <w:rFonts w:ascii="Times New Roman" w:hAnsi="Times New Roman" w:cs="Times New Roman"/>
+          <w:b/>
+          <w:sz w:val="28"/>
+          <w:szCs w:val="28"/>
+          <w:u w:val="single"/>
+        </w:rPr>
+      </w:pPr>
+    </w:p>
+    <w:p>
+      <w:pPr>
+        <w:jc w:val="center"/>
+        <w:rPr>
+          <w:rFonts w:ascii="Times New Roman" w:hAnsi="Times New Roman" w:cs="Times New Roman"/>
+          <w:b/>
+          <w:sz w:val="28"/>
+          <w:szCs w:val="28"/>
+          <w:u w:val="single"/>
+        </w:rPr>
+      </w:pPr>
+    </w:p>
+    <w:p>
+      <w:pPr>
+        <w:jc w:val="center"/>
+        <w:rPr>
+          <w:rFonts w:ascii="Times New Roman" w:hAnsi="Times New Roman" w:cs="Times New Roman"/>
+          <w:b/>
+          <w:sz w:val="28"/>
+          <w:szCs w:val="28"/>
+          <w:u w:val="single"/>
+        </w:rPr>
+      </w:pPr>
+    </w:p>
+    <w:p>
+      <w:pPr>
+        <w:jc w:val="center"/>
+        <w:rPr>
+          <w:rFonts w:ascii="Times New Roman" w:hAnsi="Times New Roman" w:cs="Times New Roman"/>
+          <w:b/>
+          <w:sz w:val="28"/>
+          <w:szCs w:val="28"/>
+          <w:u w:val="single"/>
+        </w:rPr>
+      </w:pPr>
+    </w:p>
+    <w:p>
+      <w:pPr>
+        <w:jc w:val="center"/>
+        <w:rPr>
+          <w:rFonts w:ascii="Times New Roman" w:hAnsi="Times New Roman" w:cs="Times New Roman"/>
+          <w:b/>
+          <w:sz w:val="28"/>
+          <w:szCs w:val="28"/>
+          <w:u w:val="single"/>
+        </w:rPr>
+      </w:pPr>
+    </w:p>
+    <w:p>
+      <w:pPr>
+        <w:jc w:val="center"/>
+        <w:rPr>
+          <w:rFonts w:ascii="Times New Roman" w:hAnsi="Times New Roman" w:cs="Times New Roman"/>
+          <w:b/>
+          <w:sz w:val="28"/>
+          <w:szCs w:val="28"/>
+          <w:u w:val="single"/>
+        </w:rPr>
+      </w:pPr>
+    </w:p>
+    <w:p>
+      <w:pPr>
+        <w:jc w:val="center"/>
+        <w:rPr>
+          <w:rFonts w:ascii="Times New Roman" w:hAnsi="Times New Roman" w:cs="Times New Roman"/>
+          <w:b/>
+          <w:sz w:val="28"/>
+          <w:szCs w:val="28"/>
+          <w:u w:val="single"/>
+        </w:rPr>
+      </w:pPr>
+    </w:p>
+    <w:p>
+      <w:pPr>
+        <w:rPr>
+          <w:rFonts w:ascii="Times New Roman" w:hAnsi="Times New Roman" w:cs="Times New Roman"/>
+          <w:b/>
+          <w:sz w:val="28"/>
+          <w:szCs w:val="28"/>
+          <w:u w:val="single"/>
+        </w:rPr>
+      </w:pPr>
+    </w:p>
+    <w:p>
+      <w:pPr>
+        <w:jc w:val="center"/>
+        <w:rPr>
+          <w:rFonts w:ascii="Times New Roman" w:hAnsi="Times New Roman" w:cs="Times New Roman"/>
+          <w:b/>
+          <w:sz w:val="28"/>
+          <w:szCs w:val="28"/>
+          <w:u w:val="single"/>
+        </w:rPr>
+      </w:pPr>
+      <w:r>
+        <w:rPr>
+          <w:rFonts w:ascii="Times New Roman" w:hAnsi="Times New Roman" w:cs="Times New Roman"/>
+          <w:b/>
+          <w:sz w:val="28"/>
+          <w:szCs w:val="28"/>
+          <w:u w:val="single"/>
+        </w:rPr>
         <w:lastRenderedPageBreak/>
-        <w:t>Pseud</w:t>
-      </w:r>
-      <w:bookmarkStart w:id="0" w:name="_GoBack"/>
-      <w:bookmarkEnd w:id="0"/>
-      <w:r>
-        <w:rPr>
-          <w:rFonts w:ascii="Times New Roman" w:hAnsi="Times New Roman" w:cs="Times New Roman"/>
-          <w:b/>
-          <w:sz w:val="28"/>
-          <w:szCs w:val="28"/>
-          <w:u w:val="single"/>
-        </w:rPr>
-        <w:t>ocode</w:t>
+        <w:t>Pseudocode</w:t>
       </w:r>
     </w:p>
     <w:p>
@@ -3850,6 +4479,96 @@
       </w:pPr>
       <w:r>
         <w:rPr>
+          <w:rFonts w:ascii="Times New Roman" w:hAnsi="Times New Roman" w:cs="Times New Roman"/>
+          <w:b/>
+          <w:noProof/>
+          <w:sz w:val="28"/>
+          <w:szCs w:val="28"/>
+          <w:u w:val="single"/>
+        </w:rPr>
+        <mc:AlternateContent>
+          <mc:Choice Requires="wps">
+            <w:drawing>
+              <wp:anchor distT="0" distB="0" distL="114300" distR="114300" simplePos="0" relativeHeight="251742208" behindDoc="0" locked="0" layoutInCell="1" allowOverlap="1" wp14:anchorId="58F1EF50" wp14:editId="5476C64C">
+                <wp:simplePos x="0" y="0"/>
+                <wp:positionH relativeFrom="column">
+                  <wp:posOffset>723900</wp:posOffset>
+                </wp:positionH>
+                <wp:positionV relativeFrom="paragraph">
+                  <wp:posOffset>247015</wp:posOffset>
+                </wp:positionV>
+                <wp:extent cx="609600" cy="7372350"/>
+                <wp:effectExtent l="1371600" t="76200" r="0" b="19050"/>
+                <wp:wrapNone/>
+                <wp:docPr id="49" name="Connector: Elbow 49"/>
+                <wp:cNvGraphicFramePr/>
+                <a:graphic xmlns:a="http://schemas.openxmlformats.org/drawingml/2006/main">
+                  <a:graphicData uri="http://schemas.microsoft.com/office/word/2010/wordprocessingShape">
+                    <wps:wsp>
+                      <wps:cNvCnPr/>
+                      <wps:spPr>
+                        <a:xfrm flipV="1">
+                          <a:off x="0" y="0"/>
+                          <a:ext cx="609600" cy="7372350"/>
+                        </a:xfrm>
+                        <a:prstGeom prst="bentConnector3">
+                          <a:avLst>
+                            <a:gd name="adj1" fmla="val -224733"/>
+                          </a:avLst>
+                        </a:prstGeom>
+                        <a:ln>
+                          <a:tailEnd type="triangle"/>
+                        </a:ln>
+                      </wps:spPr>
+                      <wps:style>
+                        <a:lnRef idx="1">
+                          <a:schemeClr val="accent1"/>
+                        </a:lnRef>
+                        <a:fillRef idx="0">
+                          <a:schemeClr val="accent1"/>
+                        </a:fillRef>
+                        <a:effectRef idx="0">
+                          <a:schemeClr val="accent1"/>
+                        </a:effectRef>
+                        <a:fontRef idx="minor">
+                          <a:schemeClr val="tx1"/>
+                        </a:fontRef>
+                      </wps:style>
+                      <wps:bodyPr/>
+                    </wps:wsp>
+                  </a:graphicData>
+                </a:graphic>
+                <wp14:sizeRelH relativeFrom="margin">
+                  <wp14:pctWidth>0</wp14:pctWidth>
+                </wp14:sizeRelH>
+                <wp14:sizeRelV relativeFrom="margin">
+                  <wp14:pctHeight>0</wp14:pctHeight>
+                </wp14:sizeRelV>
+              </wp:anchor>
+            </w:drawing>
+          </mc:Choice>
+          <mc:Fallback>
+            <w:pict>
+              <v:shapetype w14:anchorId="4A2D89DC" id="_x0000_t34" coordsize="21600,21600" o:spt="34" o:oned="t" adj="10800" path="m,l@0,0@0,21600,21600,21600e" filled="f">
+                <v:stroke joinstyle="miter"/>
+                <v:formulas>
+                  <v:f eqn="val #0"/>
+                </v:formulas>
+                <v:path arrowok="t" fillok="f" o:connecttype="none"/>
+                <v:handles>
+                  <v:h position="#0,center"/>
+                </v:handles>
+                <o:lock v:ext="edit" shapetype="t"/>
+              </v:shapetype>
+              <v:shape id="Connector: Elbow 49" o:spid="_x0000_s1026" type="#_x0000_t34" style="position:absolute;margin-left:57pt;margin-top:19.45pt;width:48pt;height:580.5pt;flip:y;z-index:251742208;visibility:visible;mso-wrap-style:square;mso-width-percent:0;mso-height-percent:0;mso-wrap-distance-left:9pt;mso-wrap-distance-top:0;mso-wrap-distance-right:9pt;mso-wrap-distance-bottom:0;mso-position-horizontal:absolute;mso-position-horizontal-relative:text;mso-position-vertical:absolute;mso-position-vertical-relative:text;mso-width-percent:0;mso-height-percent:0;mso-width-relative:margin;mso-height-relative:margin" o:gfxdata="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" adj="-48542" strokecolor="#4579b8 [3044]">
+                <v:stroke endarrow="block"/>
+              </v:shape>
+            </w:pict>
+          </mc:Fallback>
+        </mc:AlternateContent>
+      </w:r>
+      <w:r>
+        <w:rPr>
           <w:noProof/>
           <w:sz w:val="28"/>
           <w:szCs w:val="28"/>
@@ -4081,86 +4800,7 @@
           </mc:Choice>
           <mc:Fallback>
             <w:pict>
-              <v:shape w14:anchorId="6F99DD47" id="Connector: Elbow 52" o:spid="_x0000_s1026" type="#_x0000_t34" style="position:absolute;margin-left:357.5pt;margin-top:19.45pt;width:92pt;height:531pt;flip:x y;z-index:251748352;visibility:visible;mso-wrap-style:square;mso-width-percent:0;mso-height-percent:0;mso-wrap-distance-left:9pt;mso-wrap-distance-top:0;mso-wrap-distance-right:9pt;mso-wrap-distance-bottom:0;mso-position-horizontal:absolute;mso-position-horizontal-relative:text;mso-position-vertical:absolute;mso-position-vertical-relative:text;mso-width-percent:0;mso-height-percent:0;mso-width-relative:margin;mso-height-relative:margin" o:gfxdata="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" adj="-19373" strokecolor="#4579b8 [3044]">
-                <v:stroke endarrow="block"/>
-              </v:shape>
-            </w:pict>
-          </mc:Fallback>
-        </mc:AlternateContent>
-      </w:r>
-      <w:r>
-        <w:rPr>
-          <w:rFonts w:ascii="Times New Roman" w:hAnsi="Times New Roman" w:cs="Times New Roman"/>
-          <w:b/>
-          <w:noProof/>
-          <w:sz w:val="28"/>
-          <w:szCs w:val="28"/>
-          <w:u w:val="single"/>
-        </w:rPr>
-        <mc:AlternateContent>
-          <mc:Choice Requires="wps">
-            <w:drawing>
-              <wp:anchor distT="0" distB="0" distL="114300" distR="114300" simplePos="0" relativeHeight="251742208" behindDoc="0" locked="0" layoutInCell="1" allowOverlap="1" wp14:anchorId="58F1EF50" wp14:editId="5476C64C">
-                <wp:simplePos x="0" y="0"/>
-                <wp:positionH relativeFrom="column">
-                  <wp:posOffset>412750</wp:posOffset>
-                </wp:positionH>
-                <wp:positionV relativeFrom="paragraph">
-                  <wp:posOffset>247015</wp:posOffset>
-                </wp:positionV>
-                <wp:extent cx="920750" cy="7423150"/>
-                <wp:effectExtent l="1066800" t="76200" r="0" b="25400"/>
-                <wp:wrapNone/>
-                <wp:docPr id="49" name="Connector: Elbow 49"/>
-                <wp:cNvGraphicFramePr/>
-                <a:graphic xmlns:a="http://schemas.openxmlformats.org/drawingml/2006/main">
-                  <a:graphicData uri="http://schemas.microsoft.com/office/word/2010/wordprocessingShape">
-                    <wps:wsp>
-                      <wps:cNvCnPr/>
-                      <wps:spPr>
-                        <a:xfrm flipV="1">
-                          <a:off x="0" y="0"/>
-                          <a:ext cx="920750" cy="7423150"/>
-                        </a:xfrm>
-                        <a:prstGeom prst="bentConnector3">
-                          <a:avLst>
-                            <a:gd name="adj1" fmla="val -115198"/>
-                          </a:avLst>
-                        </a:prstGeom>
-                        <a:ln>
-                          <a:tailEnd type="triangle"/>
-                        </a:ln>
-                      </wps:spPr>
-                      <wps:style>
-                        <a:lnRef idx="1">
-                          <a:schemeClr val="accent1"/>
-                        </a:lnRef>
-                        <a:fillRef idx="0">
-                          <a:schemeClr val="accent1"/>
-                        </a:fillRef>
-                        <a:effectRef idx="0">
-                          <a:schemeClr val="accent1"/>
-                        </a:effectRef>
-                        <a:fontRef idx="minor">
-                          <a:schemeClr val="tx1"/>
-                        </a:fontRef>
-                      </wps:style>
-                      <wps:bodyPr/>
-                    </wps:wsp>
-                  </a:graphicData>
-                </a:graphic>
-                <wp14:sizeRelH relativeFrom="margin">
-                  <wp14:pctWidth>0</wp14:pctWidth>
-                </wp14:sizeRelH>
-                <wp14:sizeRelV relativeFrom="margin">
-                  <wp14:pctHeight>0</wp14:pctHeight>
-                </wp14:sizeRelV>
-              </wp:anchor>
-            </w:drawing>
-          </mc:Choice>
-          <mc:Fallback>
-            <w:pict>
-              <v:shape w14:anchorId="5B06FAC0" id="Connector: Elbow 49" o:spid="_x0000_s1026" type="#_x0000_t34" style="position:absolute;margin-left:32.5pt;margin-top:19.45pt;width:72.5pt;height:584.5pt;flip:y;z-index:251742208;visibility:visible;mso-wrap-style:square;mso-width-percent:0;mso-height-percent:0;mso-wrap-distance-left:9pt;mso-wrap-distance-top:0;mso-wrap-distance-right:9pt;mso-wrap-distance-bottom:0;mso-position-horizontal:absolute;mso-position-horizontal-relative:text;mso-position-vertical:absolute;mso-position-vertical-relative:text;mso-width-percent:0;mso-height-percent:0;mso-width-relative:margin;mso-height-relative:margin" o:gfxdata="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" adj="-24883" strokecolor="#4579b8 [3044]">
+              <v:shape w14:anchorId="1DFD9C07" id="Connector: Elbow 52" o:spid="_x0000_s1026" type="#_x0000_t34" style="position:absolute;margin-left:357.5pt;margin-top:19.45pt;width:92pt;height:531pt;flip:x y;z-index:251748352;visibility:visible;mso-wrap-style:square;mso-width-percent:0;mso-height-percent:0;mso-wrap-distance-left:9pt;mso-wrap-distance-top:0;mso-wrap-distance-right:9pt;mso-wrap-distance-bottom:0;mso-position-horizontal:absolute;mso-position-horizontal-relative:text;mso-position-vertical:absolute;mso-position-vertical-relative:text;mso-width-percent:0;mso-height-percent:0;mso-width-relative:margin;mso-height-relative:margin" o:gfxdata="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" adj="-19373" strokecolor="#4579b8 [3044]">
                 <v:stroke endarrow="block"/>
               </v:shape>
             </w:pict>
@@ -5514,10 +6154,7 @@
                               <w:jc w:val="center"/>
                             </w:pPr>
                             <w:r>
-                              <w:t xml:space="preserve">Read </w:t>
-                            </w:r>
-                            <w:r>
-                              <w:t>patNum(add or access</w:t>
+                              <w:t>Read patNum(add or access</w:t>
                             </w:r>
                             <w:r>
                               <w:t xml:space="preserve"> patients</w:t>
@@ -5556,10 +6193,7 @@
                         <w:jc w:val="center"/>
                       </w:pPr>
                       <w:r>
-                        <w:t xml:space="preserve">Read </w:t>
-                      </w:r>
-                      <w:r>
-                        <w:t>patNum(add or access</w:t>
+                        <w:t>Read patNum(add or access</w:t>
                       </w:r>
                       <w:r>
                         <w:t xml:space="preserve"> patients</w:t>
@@ -5921,10 +6555,7 @@
                               <w:jc w:val="center"/>
                             </w:pPr>
                             <w:r>
-                              <w:t xml:space="preserve">If </w:t>
-                            </w:r>
-                            <w:r>
-                              <w:t>patNum = 2</w:t>
+                              <w:t>If patNum = 2</w:t>
                             </w:r>
                           </w:p>
                         </w:txbxContent>
@@ -5957,10 +6588,7 @@
                         <w:jc w:val="center"/>
                       </w:pPr>
                       <w:r>
-                        <w:t xml:space="preserve">If </w:t>
-                      </w:r>
-                      <w:r>
-                        <w:t>patNum = 2</w:t>
+                        <w:t>If patNum = 2</w:t>
                       </w:r>
                     </w:p>
                   </w:txbxContent>
@@ -6029,10 +6657,7 @@
                               <w:jc w:val="center"/>
                             </w:pPr>
                             <w:r>
-                              <w:t xml:space="preserve">If </w:t>
-                            </w:r>
-                            <w:r>
-                              <w:t>patNum = 1</w:t>
+                              <w:t>If patNum = 1</w:t>
                             </w:r>
                           </w:p>
                         </w:txbxContent>
@@ -6065,10 +6690,7 @@
                         <w:jc w:val="center"/>
                       </w:pPr>
                       <w:r>
-                        <w:t xml:space="preserve">If </w:t>
-                      </w:r>
-                      <w:r>
-                        <w:t>patNum = 1</w:t>
+                        <w:t>If patNum = 1</w:t>
                       </w:r>
                     </w:p>
                   </w:txbxContent>
@@ -6145,10 +6767,7 @@
                               <w:jc w:val="center"/>
                             </w:pPr>
                             <w:r>
-                              <w:t xml:space="preserve">If </w:t>
-                            </w:r>
-                            <w:r>
-                              <w:t>patNum = 3</w:t>
+                              <w:t>If patNum = 3</w:t>
                             </w:r>
                           </w:p>
                         </w:txbxContent>
@@ -6181,10 +6800,7 @@
                         <w:jc w:val="center"/>
                       </w:pPr>
                       <w:r>
-                        <w:t xml:space="preserve">If </w:t>
-                      </w:r>
-                      <w:r>
-                        <w:t>patNum = 3</w:t>
+                        <w:t>If patNum = 3</w:t>
                       </w:r>
                     </w:p>
                   </w:txbxContent>
@@ -6406,10 +7022,7 @@
                               <w:jc w:val="center"/>
                             </w:pPr>
                             <w:r>
-                              <w:t xml:space="preserve">Read </w:t>
-                            </w:r>
-                            <w:r>
-                              <w:t>patient(name, age, gender, assigned doctor, condition)</w:t>
+                              <w:t>Read patient(name, age, gender, assigned doctor, condition)</w:t>
                             </w:r>
                           </w:p>
                         </w:txbxContent>
@@ -6442,10 +7055,7 @@
                         <w:jc w:val="center"/>
                       </w:pPr>
                       <w:r>
-                        <w:t xml:space="preserve">Read </w:t>
-                      </w:r>
-                      <w:r>
-                        <w:t>patient(name, age, gender, assigned doctor, condition)</w:t>
+                        <w:t>Read patient(name, age, gender, assigned doctor, condition)</w:t>
                       </w:r>
                     </w:p>
                   </w:txbxContent>
@@ -6726,10 +7336,7 @@
                               <w:jc w:val="center"/>
                             </w:pPr>
                             <w:r>
-                              <w:t xml:space="preserve">Read </w:t>
-                            </w:r>
-                            <w:r>
-                              <w:t>patNum(add or access medical inventory).</w:t>
+                              <w:t>Read patNum(add or access medical inventory).</w:t>
                             </w:r>
                           </w:p>
                         </w:txbxContent>
@@ -6762,10 +7369,7 @@
                         <w:jc w:val="center"/>
                       </w:pPr>
                       <w:r>
-                        <w:t xml:space="preserve">Read </w:t>
-                      </w:r>
-                      <w:r>
-                        <w:t>patNum(add or access medical inventory).</w:t>
+                        <w:t>Read patNum(add or access medical inventory).</w:t>
                       </w:r>
                     </w:p>
                   </w:txbxContent>
@@ -7203,10 +7807,7 @@
                               <w:jc w:val="center"/>
                             </w:pPr>
                             <w:r>
-                              <w:t xml:space="preserve">If </w:t>
-                            </w:r>
-                            <w:r>
-                              <w:t xml:space="preserve">patNum = </w:t>
+                              <w:t xml:space="preserve">If patNum = </w:t>
                             </w:r>
                             <w:r>
                               <w:t>2</w:t>
@@ -7242,10 +7843,7 @@
                         <w:jc w:val="center"/>
                       </w:pPr>
                       <w:r>
-                        <w:t xml:space="preserve">If </w:t>
-                      </w:r>
-                      <w:r>
-                        <w:t xml:space="preserve">patNum = </w:t>
+                        <w:t xml:space="preserve">If patNum = </w:t>
                       </w:r>
                       <w:r>
                         <w:t>2</w:t>
@@ -7317,10 +7915,7 @@
                               <w:jc w:val="center"/>
                             </w:pPr>
                             <w:r>
-                              <w:t xml:space="preserve">If </w:t>
-                            </w:r>
-                            <w:r>
-                              <w:t xml:space="preserve">patNum = </w:t>
+                              <w:t xml:space="preserve">If patNum = </w:t>
                             </w:r>
                             <w:r>
                               <w:t>1</w:t>
@@ -7356,10 +7951,7 @@
                         <w:jc w:val="center"/>
                       </w:pPr>
                       <w:r>
-                        <w:t xml:space="preserve">If </w:t>
-                      </w:r>
-                      <w:r>
-                        <w:t xml:space="preserve">patNum = </w:t>
+                        <w:t xml:space="preserve">If patNum = </w:t>
                       </w:r>
                       <w:r>
                         <w:t>1</w:t>
@@ -7798,10 +8390,7 @@
                               <w:jc w:val="center"/>
                             </w:pPr>
                             <w:r>
-                              <w:t xml:space="preserve">Read </w:t>
-                            </w:r>
-                            <w:r>
-                              <w:t>equipment(name, description, price).</w:t>
+                              <w:t>Read equipment(name, description, price).</w:t>
                             </w:r>
                           </w:p>
                         </w:txbxContent>
@@ -7834,10 +8423,7 @@
                         <w:jc w:val="center"/>
                       </w:pPr>
                       <w:r>
-                        <w:t xml:space="preserve">Read </w:t>
-                      </w:r>
-                      <w:r>
-                        <w:t>equipment(name, description, price).</w:t>
+                        <w:t>Read equipment(name, description, price).</w:t>
                       </w:r>
                     </w:p>
                   </w:txbxContent>
@@ -7875,13 +8461,13 @@
               <wp:anchor distT="0" distB="0" distL="114300" distR="114300" simplePos="0" relativeHeight="251740160" behindDoc="0" locked="0" layoutInCell="1" allowOverlap="1" wp14:anchorId="24E5DF5A" wp14:editId="21B63738">
                 <wp:simplePos x="0" y="0"/>
                 <wp:positionH relativeFrom="margin">
-                  <wp:posOffset>450850</wp:posOffset>
+                  <wp:posOffset>717550</wp:posOffset>
                 </wp:positionH>
                 <wp:positionV relativeFrom="paragraph">
-                  <wp:posOffset>461645</wp:posOffset>
+                  <wp:posOffset>455295</wp:posOffset>
                 </wp:positionV>
-                <wp:extent cx="2082800" cy="273050"/>
-                <wp:effectExtent l="0" t="0" r="12700" b="12700"/>
+                <wp:extent cx="2032000" cy="273050"/>
+                <wp:effectExtent l="0" t="0" r="25400" b="12700"/>
                 <wp:wrapNone/>
                 <wp:docPr id="48" name="Rectangle 48"/>
                 <wp:cNvGraphicFramePr/>
@@ -7892,7 +8478,7 @@
                       <wps:spPr>
                         <a:xfrm>
                           <a:off x="0" y="0"/>
-                          <a:ext cx="2082800" cy="273050"/>
+                          <a:ext cx="2032000" cy="273050"/>
                         </a:xfrm>
                         <a:prstGeom prst="rect">
                           <a:avLst/>
@@ -7946,7 +8532,7 @@
           </mc:Choice>
           <mc:Fallback>
             <w:pict>
-              <v:rect w14:anchorId="24E5DF5A" id="Rectangle 48" o:spid="_x0000_s1044" style="position:absolute;margin-left:35.5pt;margin-top:36.35pt;width:164pt;height:21.5pt;z-index:251740160;visibility:visible;mso-wrap-style:square;mso-width-percent:0;mso-height-percent:0;mso-wrap-distance-left:9pt;mso-wrap-distance-top:0;mso-wrap-distance-right:9pt;mso-wrap-distance-bottom:0;mso-position-horizontal:absolute;mso-position-horizontal-relative:margin;mso-position-vertical:absolute;mso-position-vertical-relative:text;mso-width-percent:0;mso-height-percent:0;mso-width-relative:margin;mso-height-relative:margin;v-text-anchor:middle" o:gfxdata="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" fillcolor="#4f81bd [3204]" strokecolor="#243f60 [1604]" strokeweight="2pt">
+              <v:rect w14:anchorId="24E5DF5A" id="Rectangle 48" o:spid="_x0000_s1044" style="position:absolute;margin-left:56.5pt;margin-top:35.85pt;width:160pt;height:21.5pt;z-index:251740160;visibility:visible;mso-wrap-style:square;mso-width-percent:0;mso-height-percent:0;mso-wrap-distance-left:9pt;mso-wrap-distance-top:0;mso-wrap-distance-right:9pt;mso-wrap-distance-bottom:0;mso-position-horizontal:absolute;mso-position-horizontal-relative:margin;mso-position-vertical:absolute;mso-position-vertical-relative:text;mso-width-percent:0;mso-height-percent:0;mso-width-relative:margin;mso-height-relative:margin;v-text-anchor:middle" o:gfxdata="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" fillcolor="#4f81bd [3204]" strokecolor="#243f60 [1604]" strokeweight="2pt">
                 <v:textbox>
                   <w:txbxContent>
                     <w:p>
@@ -8619,10 +9205,7 @@
                               <w:t>Read</w:t>
                             </w:r>
                             <w:r>
-                              <w:t xml:space="preserve"> </w:t>
-                            </w:r>
-                            <w:r>
-                              <w:t>pain(body parts).</w:t>
+                              <w:t xml:space="preserve"> pain(body parts).</w:t>
                             </w:r>
                             <w:r>
                               <w:t xml:space="preserve"> </w:t>
@@ -8658,10 +9241,7 @@
                         <w:t>Read</w:t>
                       </w:r>
                       <w:r>
-                        <w:t xml:space="preserve"> </w:t>
-                      </w:r>
-                      <w:r>
-                        <w:t>pain(body parts).</w:t>
+                        <w:t xml:space="preserve"> pain(body parts).</w:t>
                       </w:r>
                       <w:r>
                         <w:t xml:space="preserve"> </w:t>
@@ -11760,10 +12340,7 @@
                               <w:jc w:val="center"/>
                             </w:pPr>
                             <w:r>
-                              <w:t xml:space="preserve">If </w:t>
-                            </w:r>
-                            <w:r>
-                              <w:t>patNum = 1</w:t>
+                              <w:t>If patNum = 1</w:t>
                             </w:r>
                           </w:p>
                         </w:txbxContent>
@@ -11796,10 +12373,7 @@
                         <w:jc w:val="center"/>
                       </w:pPr>
                       <w:r>
-                        <w:t xml:space="preserve">If </w:t>
-                      </w:r>
-                      <w:r>
-                        <w:t>patNum = 1</w:t>
+                        <w:t>If patNum = 1</w:t>
                       </w:r>
                     </w:p>
                   </w:txbxContent>
@@ -12384,10 +12958,7 @@
                               <w:jc w:val="center"/>
                             </w:pPr>
                             <w:r>
-                              <w:t xml:space="preserve">If </w:t>
-                            </w:r>
-                            <w:r>
-                              <w:t xml:space="preserve">numOfpat &gt; = 10 </w:t>
+                              <w:t xml:space="preserve">If numOfpat &gt; = 10 </w:t>
                             </w:r>
                           </w:p>
                         </w:txbxContent>
@@ -12420,10 +12991,7 @@
                         <w:jc w:val="center"/>
                       </w:pPr>
                       <w:r>
-                        <w:t xml:space="preserve">If </w:t>
-                      </w:r>
-                      <w:r>
-                        <w:t xml:space="preserve">numOfpat &gt; = 10 </w:t>
+                        <w:t xml:space="preserve">If numOfpat &gt; = 10 </w:t>
                       </w:r>
                     </w:p>
                   </w:txbxContent>
@@ -12831,10 +13399,7 @@
                         <w:txbxContent>
                           <w:p>
                             <w:r>
-                              <w:t xml:space="preserve">Read name, age, ticket </w:t>
-                            </w:r>
-                            <w:r>
-                              <w:t xml:space="preserve">no. </w:t>
+                              <w:t xml:space="preserve">Read name, age, ticket no. </w:t>
                             </w:r>
                           </w:p>
                         </w:txbxContent>
@@ -12864,10 +13429,7 @@
                   <w:txbxContent>
                     <w:p>
                       <w:r>
-                        <w:t xml:space="preserve">Read name, age, ticket </w:t>
-                      </w:r>
-                      <w:r>
-                        <w:t xml:space="preserve">no. </w:t>
+                        <w:t xml:space="preserve">Read name, age, ticket no. </w:t>
                       </w:r>
                     </w:p>
                   </w:txbxContent>
@@ -13956,10 +14518,7 @@
                         <w:txbxContent>
                           <w:p>
                             <w:r>
-                              <w:t xml:space="preserve">Print emergency </w:t>
-                            </w:r>
-                            <w:r>
-                              <w:t>patients info.</w:t>
+                              <w:t>Print emergency patients info.</w:t>
                             </w:r>
                           </w:p>
                         </w:txbxContent>
@@ -13989,10 +14548,7 @@
                   <w:txbxContent>
                     <w:p>
                       <w:r>
-                        <w:t xml:space="preserve">Print emergency </w:t>
-                      </w:r>
-                      <w:r>
-                        <w:t>patients info.</w:t>
+                        <w:t>Print emergency patients info.</w:t>
                       </w:r>
                     </w:p>
                   </w:txbxContent>
@@ -14132,10 +14688,7 @@
                               <w:jc w:val="center"/>
                             </w:pPr>
                             <w:r>
-                              <w:t xml:space="preserve">If </w:t>
-                            </w:r>
-                            <w:r>
-                              <w:t>patNum = 2</w:t>
+                              <w:t>If patNum = 2</w:t>
                             </w:r>
                           </w:p>
                         </w:txbxContent>
@@ -14168,10 +14721,7 @@
                         <w:jc w:val="center"/>
                       </w:pPr>
                       <w:r>
-                        <w:t xml:space="preserve">If </w:t>
-                      </w:r>
-                      <w:r>
-                        <w:t>patNum = 2</w:t>
+                        <w:t>If patNum = 2</w:t>
                       </w:r>
                     </w:p>
                   </w:txbxContent>
@@ -14412,10 +14962,7 @@
                         <w:txbxContent>
                           <w:p>
                             <w:r>
-                              <w:t xml:space="preserve">Print </w:t>
-                            </w:r>
-                            <w:r>
-                              <w:t>patients info.</w:t>
+                              <w:t>Print patients info.</w:t>
                             </w:r>
                           </w:p>
                         </w:txbxContent>
@@ -14445,10 +14992,7 @@
                   <w:txbxContent>
                     <w:p>
                       <w:r>
-                        <w:t xml:space="preserve">Print </w:t>
-                      </w:r>
-                      <w:r>
-                        <w:t>patients info.</w:t>
+                        <w:t>Print patients info.</w:t>
                       </w:r>
                     </w:p>
                   </w:txbxContent>
@@ -14961,9 +15505,205 @@
         </mc:AlternateContent>
       </w:r>
     </w:p>
+    <w:p>
+      <w:pPr>
+        <w:rPr>
+          <w:rFonts w:ascii="Times New Roman" w:hAnsi="Times New Roman" w:cs="Times New Roman"/>
+          <w:sz w:val="24"/>
+          <w:szCs w:val="24"/>
+        </w:rPr>
+      </w:pPr>
+    </w:p>
+    <w:p>
+      <w:pPr>
+        <w:rPr>
+          <w:rFonts w:ascii="Times New Roman" w:hAnsi="Times New Roman" w:cs="Times New Roman"/>
+          <w:sz w:val="24"/>
+          <w:szCs w:val="24"/>
+        </w:rPr>
+      </w:pPr>
+    </w:p>
+    <w:p>
+      <w:pPr>
+        <w:rPr>
+          <w:rFonts w:ascii="Times New Roman" w:hAnsi="Times New Roman" w:cs="Times New Roman"/>
+          <w:sz w:val="24"/>
+          <w:szCs w:val="24"/>
+        </w:rPr>
+      </w:pPr>
+    </w:p>
+    <w:p>
+      <w:pPr>
+        <w:rPr>
+          <w:rFonts w:ascii="Times New Roman" w:hAnsi="Times New Roman" w:cs="Times New Roman"/>
+          <w:sz w:val="24"/>
+          <w:szCs w:val="24"/>
+        </w:rPr>
+      </w:pPr>
+    </w:p>
+    <w:p>
+      <w:pPr>
+        <w:ind w:firstLine="720"/>
+        <w:rPr>
+          <w:rFonts w:ascii="Times New Roman" w:hAnsi="Times New Roman" w:cs="Times New Roman"/>
+          <w:sz w:val="24"/>
+          <w:szCs w:val="24"/>
+        </w:rPr>
+      </w:pPr>
+    </w:p>
+    <w:p>
+      <w:pPr>
+        <w:ind w:firstLine="720"/>
+        <w:rPr>
+          <w:rFonts w:ascii="Times New Roman" w:hAnsi="Times New Roman" w:cs="Times New Roman"/>
+          <w:sz w:val="24"/>
+          <w:szCs w:val="24"/>
+        </w:rPr>
+      </w:pPr>
+    </w:p>
+    <w:p>
+      <w:pPr>
+        <w:ind w:firstLine="720"/>
+        <w:jc w:val="center"/>
+        <w:rPr>
+          <w:rFonts w:ascii="Times New Roman" w:hAnsi="Times New Roman" w:cs="Times New Roman"/>
+          <w:b/>
+          <w:sz w:val="32"/>
+          <w:szCs w:val="32"/>
+        </w:rPr>
+      </w:pPr>
+      <w:r>
+        <w:rPr>
+          <w:rFonts w:ascii="Times New Roman" w:hAnsi="Times New Roman" w:cs="Times New Roman"/>
+          <w:b/>
+          <w:sz w:val="32"/>
+          <w:szCs w:val="32"/>
+        </w:rPr>
+        <w:lastRenderedPageBreak/>
+        <w:t>Conclusion</w:t>
+      </w:r>
+    </w:p>
+    <w:p>
+      <w:pPr>
+        <w:ind w:firstLine="720"/>
+        <w:rPr>
+          <w:rFonts w:ascii="Times New Roman" w:hAnsi="Times New Roman" w:cs="Times New Roman"/>
+          <w:sz w:val="28"/>
+          <w:szCs w:val="28"/>
+        </w:rPr>
+      </w:pPr>
+      <w:r>
+        <w:rPr>
+          <w:rFonts w:ascii="Times New Roman" w:hAnsi="Times New Roman" w:cs="Times New Roman"/>
+          <w:sz w:val="28"/>
+          <w:szCs w:val="28"/>
+        </w:rPr>
+        <w:t xml:space="preserve">In conclusion, </w:t>
+      </w:r>
+      <w:r>
+        <w:rPr>
+          <w:rFonts w:ascii="Times New Roman" w:hAnsi="Times New Roman" w:cs="Times New Roman"/>
+          <w:color w:val="000000" w:themeColor="text1"/>
+          <w:sz w:val="28"/>
+          <w:szCs w:val="28"/>
+          <w:shd w:val="clear" w:color="auto" w:fill="FFFFFF"/>
+        </w:rPr>
+        <w:t>implementing this hospital management system will prove to be a crucial step towards enhancing the efficiency and effectiveness of healthcare services.</w:t>
+      </w:r>
+      <w:r>
+        <w:rPr>
+          <w:rFonts w:ascii="Times New Roman" w:hAnsi="Times New Roman" w:cs="Times New Roman"/>
+          <w:sz w:val="28"/>
+          <w:szCs w:val="28"/>
+        </w:rPr>
+        <w:t xml:space="preserve"> By integrating various departments, streamlining administrative tasks, and improving communication and data management, this system has revolutionized the way hospitals operate.</w:t>
+      </w:r>
+    </w:p>
+    <w:p>
+      <w:pPr>
+        <w:ind w:firstLine="720"/>
+        <w:rPr>
+          <w:rFonts w:ascii="Times New Roman" w:hAnsi="Times New Roman" w:cs="Times New Roman"/>
+          <w:sz w:val="28"/>
+          <w:szCs w:val="28"/>
+        </w:rPr>
+      </w:pPr>
+      <w:r>
+        <w:rPr>
+          <w:rFonts w:ascii="Times New Roman" w:hAnsi="Times New Roman" w:cs="Times New Roman"/>
+          <w:sz w:val="28"/>
+          <w:szCs w:val="28"/>
+        </w:rPr>
+        <w:t xml:space="preserve">It </w:t>
+      </w:r>
+      <w:r>
+        <w:rPr>
+          <w:rFonts w:ascii="Times New Roman" w:hAnsi="Times New Roman" w:cs="Times New Roman"/>
+          <w:sz w:val="28"/>
+          <w:szCs w:val="28"/>
+        </w:rPr>
+        <w:t>can</w:t>
+      </w:r>
+      <w:r>
+        <w:rPr>
+          <w:rFonts w:ascii="Times New Roman" w:hAnsi="Times New Roman" w:cs="Times New Roman"/>
+          <w:sz w:val="28"/>
+          <w:szCs w:val="28"/>
+        </w:rPr>
+        <w:t xml:space="preserve"> significantly reduce paperwork and manual errors, resulting in improved patient safety and enhanced quality of care. </w:t>
+      </w:r>
+      <w:r>
+        <w:rPr>
+          <w:rFonts w:ascii="Times New Roman" w:hAnsi="Times New Roman" w:cs="Times New Roman"/>
+          <w:color w:val="000000" w:themeColor="text1"/>
+          <w:sz w:val="28"/>
+          <w:szCs w:val="28"/>
+          <w:shd w:val="clear" w:color="auto" w:fill="FFFFFF"/>
+        </w:rPr>
+        <w:t>Automating processes such as appointment scheduling, billing, and inventory management has increased operational efficiency and reduced waiting times for patients.</w:t>
+      </w:r>
+      <w:bookmarkStart w:id="0" w:name="_GoBack"/>
+      <w:bookmarkEnd w:id="0"/>
+    </w:p>
+    <w:p>
+      <w:pPr>
+        <w:ind w:firstLine="720"/>
+        <w:rPr>
+          <w:rFonts w:ascii="Times New Roman" w:hAnsi="Times New Roman" w:cs="Times New Roman"/>
+          <w:sz w:val="28"/>
+          <w:szCs w:val="28"/>
+        </w:rPr>
+      </w:pPr>
+      <w:r>
+        <w:rPr>
+          <w:rFonts w:ascii="Times New Roman" w:hAnsi="Times New Roman" w:cs="Times New Roman"/>
+          <w:sz w:val="28"/>
+          <w:szCs w:val="28"/>
+        </w:rPr>
+        <w:t xml:space="preserve">Moreover, the hospital management system </w:t>
+      </w:r>
+      <w:r>
+        <w:rPr>
+          <w:rFonts w:ascii="Times New Roman" w:hAnsi="Times New Roman" w:cs="Times New Roman"/>
+          <w:sz w:val="28"/>
+          <w:szCs w:val="28"/>
+        </w:rPr>
+        <w:t>is going to</w:t>
+      </w:r>
+      <w:r>
+        <w:rPr>
+          <w:rFonts w:ascii="Times New Roman" w:hAnsi="Times New Roman" w:cs="Times New Roman"/>
+          <w:sz w:val="28"/>
+          <w:szCs w:val="28"/>
+        </w:rPr>
+        <w:t xml:space="preserve"> facilitate seamless communication and collaboration among healthcare professionals, leading to better coordination of patient care. Real-time access to patient records and medical history has empowered healthcare providers to make informed decisions and provide personalized treatment plans.</w:t>
+      </w:r>
+    </w:p>
     <w:sectPr>
+      <w:footerReference w:type="default" r:id="rId9"/>
       <w:pgSz w:w="12240" w:h="15840"/>
       <w:pgMar w:top="1440" w:right="1440" w:bottom="1440" w:left="1440" w:header="708" w:footer="708" w:gutter="0"/>
+      <w:pgNumType w:start="1"/>
       <w:cols w:space="708"/>
       <w:docGrid w:linePitch="360"/>
     </w:sectPr>
@@ -14971,11 +15711,43 @@
 </w:document>
 </file>
 
+<file path=word/endnotes.xml><?xml version="1.0" encoding="utf-8"?>
+<w:endnotes xmlns:wpc="http://schemas.microsoft.com/office/word/2010/wordprocessingCanvas" xmlns:cx="http://schemas.microsoft.com/office/drawing/2014/chartex" xmlns:cx1="http://schemas.microsoft.com/office/drawing/2015/9/8/chartex" xmlns:cx2="http://schemas.microsoft.com/office/drawing/2015/10/21/chartex" xmlns:cx3="http://schemas.microsoft.com/office/drawing/2016/5/9/chartex" xmlns:cx4="http://schemas.microsoft.com/office/drawing/2016/5/10/chartex" xmlns:cx5="http://schemas.microsoft.com/office/drawing/2016/5/11/chartex" xmlns:cx6="http://schemas.microsoft.com/office/drawing/2016/5/12/chartex" xmlns:cx7="http://schemas.microsoft.com/office/drawing/2016/5/13/chartex" xmlns:cx8="http://schemas.microsoft.com/office/drawing/2016/5/14/chartex" xmlns:mc="http://schemas.openxmlformats.org/markup-compatibility/2006" xmlns:aink="http://schemas.microsoft.com/office/drawing/2016/ink" xmlns:am3d="http://schemas.microsoft.com/office/drawing/2017/model3d" xmlns:o="urn:schemas-microsoft-com:office:office" xmlns:r="http://schemas.openxmlformats.org/officeDocument/2006/relationships" xmlns:m="http://schemas.openxmlformats.org/officeDocument/2006/math" xmlns:v="urn:schemas-microsoft-com:vml" xmlns:wp14="http://schemas.microsoft.com/office/word/2010/wordprocessingDrawing" xmlns:wp="http://schemas.openxmlformats.org/drawingml/2006/wordprocessingDrawing" xmlns:w10="urn:schemas-microsoft-com:office:word" xmlns:w="http://schemas.openxmlformats.org/wordprocessingml/2006/main" xmlns:w14="http://schemas.microsoft.com/office/word/2010/wordml" xmlns:w15="http://schemas.microsoft.com/office/word/2012/wordml" xmlns:w16cid="http://schemas.microsoft.com/office/word/2016/wordml/cid" xmlns:w16se="http://schemas.microsoft.com/office/word/2015/wordml/symex" xmlns:wpg="http://schemas.microsoft.com/office/word/2010/wordprocessingGroup" xmlns:wpi="http://schemas.microsoft.com/office/word/2010/wordprocessingInk" xmlns:wne="http://schemas.microsoft.com/office/word/2006/wordml" xmlns:wps="http://schemas.microsoft.com/office/word/2010/wordprocessingShape" mc:Ignorable="w14 w15 w16se w16cid wp14">
+  <w:endnote w:type="separator" w:id="-1">
+    <w:p>
+      <w:pPr>
+        <w:spacing w:after="0" w:line="240" w:lineRule="auto"/>
+      </w:pPr>
+      <w:r>
+        <w:separator/>
+      </w:r>
+    </w:p>
+  </w:endnote>
+  <w:endnote w:type="continuationSeparator" w:id="0">
+    <w:p>
+      <w:pPr>
+        <w:spacing w:after="0" w:line="240" w:lineRule="auto"/>
+      </w:pPr>
+      <w:r>
+        <w:continuationSeparator/>
+      </w:r>
+    </w:p>
+  </w:endnote>
+</w:endnotes>
+</file>
+
 <file path=word/footer1.xml><?xml version="1.0" encoding="utf-8"?>
 <w:ftr xmlns:wpc="http://schemas.microsoft.com/office/word/2010/wordprocessingCanvas" xmlns:cx="http://schemas.microsoft.com/office/drawing/2014/chartex" xmlns:cx1="http://schemas.microsoft.com/office/drawing/2015/9/8/chartex" xmlns:cx2="http://schemas.microsoft.com/office/drawing/2015/10/21/chartex" xmlns:cx3="http://schemas.microsoft.com/office/drawing/2016/5/9/chartex" xmlns:cx4="http://schemas.microsoft.com/office/drawing/2016/5/10/chartex" xmlns:cx5="http://schemas.microsoft.com/office/drawing/2016/5/11/chartex" xmlns:cx6="http://schemas.microsoft.com/office/drawing/2016/5/12/chartex" xmlns:cx7="http://schemas.microsoft.com/office/drawing/2016/5/13/chartex" xmlns:cx8="http://schemas.microsoft.com/office/drawing/2016/5/14/chartex" xmlns:mc="http://schemas.openxmlformats.org/markup-compatibility/2006" xmlns:aink="http://schemas.microsoft.com/office/drawing/2016/ink" xmlns:am3d="http://schemas.microsoft.com/office/drawing/2017/model3d" xmlns:o="urn:schemas-microsoft-com:office:office" xmlns:r="http://schemas.openxmlformats.org/officeDocument/2006/relationships" xmlns:m="http://schemas.openxmlformats.org/officeDocument/2006/math" xmlns:v="urn:schemas-microsoft-com:vml" xmlns:wp14="http://schemas.microsoft.com/office/word/2010/wordprocessingDrawing" xmlns:wp="http://schemas.openxmlformats.org/drawingml/2006/wordprocessingDrawing" xmlns:w10="urn:schemas-microsoft-com:office:word" xmlns:w="http://schemas.openxmlformats.org/wordprocessingml/2006/main" xmlns:w14="http://schemas.microsoft.com/office/word/2010/wordml" xmlns:w15="http://schemas.microsoft.com/office/word/2012/wordml" xmlns:w16cid="http://schemas.microsoft.com/office/word/2016/wordml/cid" xmlns:w16se="http://schemas.microsoft.com/office/word/2015/wordml/symex" xmlns:wpg="http://schemas.microsoft.com/office/word/2010/wordprocessingGroup" xmlns:wpi="http://schemas.microsoft.com/office/word/2010/wordprocessingInk" xmlns:wne="http://schemas.microsoft.com/office/word/2006/wordml" xmlns:wps="http://schemas.microsoft.com/office/word/2010/wordprocessingShape" mc:Ignorable="w14 w15 w16se w16cid wp14">
   <w:p>
     <w:pPr>
       <w:pStyle w:val="Footer"/>
+      <w:pBdr>
+        <w:top w:val="single" w:sz="4" w:space="1" w:color="D9D9D9" w:themeColor="background1" w:themeShade="D9"/>
+      </w:pBdr>
+      <w:rPr>
+        <w:b/>
+        <w:bCs/>
+      </w:rPr>
     </w:pPr>
   </w:p>
   <w:p>
@@ -14986,6 +15758,109 @@
 </w:ftr>
 </file>
 
+<file path=word/footer2.xml><?xml version="1.0" encoding="utf-8"?>
+<w:ftr xmlns:wpc="http://schemas.microsoft.com/office/word/2010/wordprocessingCanvas" xmlns:cx="http://schemas.microsoft.com/office/drawing/2014/chartex" xmlns:cx1="http://schemas.microsoft.com/office/drawing/2015/9/8/chartex" xmlns:cx2="http://schemas.microsoft.com/office/drawing/2015/10/21/chartex" xmlns:cx3="http://schemas.microsoft.com/office/drawing/2016/5/9/chartex" xmlns:cx4="http://schemas.microsoft.com/office/drawing/2016/5/10/chartex" xmlns:cx5="http://schemas.microsoft.com/office/drawing/2016/5/11/chartex" xmlns:cx6="http://schemas.microsoft.com/office/drawing/2016/5/12/chartex" xmlns:cx7="http://schemas.microsoft.com/office/drawing/2016/5/13/chartex" xmlns:cx8="http://schemas.microsoft.com/office/drawing/2016/5/14/chartex" xmlns:mc="http://schemas.openxmlformats.org/markup-compatibility/2006" xmlns:aink="http://schemas.microsoft.com/office/drawing/2016/ink" xmlns:am3d="http://schemas.microsoft.com/office/drawing/2017/model3d" xmlns:o="urn:schemas-microsoft-com:office:office" xmlns:r="http://schemas.openxmlformats.org/officeDocument/2006/relationships" xmlns:m="http://schemas.openxmlformats.org/officeDocument/2006/math" xmlns:v="urn:schemas-microsoft-com:vml" xmlns:wp14="http://schemas.microsoft.com/office/word/2010/wordprocessingDrawing" xmlns:wp="http://schemas.openxmlformats.org/drawingml/2006/wordprocessingDrawing" xmlns:w10="urn:schemas-microsoft-com:office:word" xmlns:w="http://schemas.openxmlformats.org/wordprocessingml/2006/main" xmlns:w14="http://schemas.microsoft.com/office/word/2010/wordml" xmlns:w15="http://schemas.microsoft.com/office/word/2012/wordml" xmlns:w16cid="http://schemas.microsoft.com/office/word/2016/wordml/cid" xmlns:w16se="http://schemas.microsoft.com/office/word/2015/wordml/symex" xmlns:wpg="http://schemas.microsoft.com/office/word/2010/wordprocessingGroup" xmlns:wpi="http://schemas.microsoft.com/office/word/2010/wordprocessingInk" xmlns:wne="http://schemas.microsoft.com/office/word/2006/wordml" xmlns:wps="http://schemas.microsoft.com/office/word/2010/wordprocessingShape" mc:Ignorable="w14 w15 w16se w16cid wp14">
+  <w:sdt>
+    <w:sdtPr>
+      <w:id w:val="-917550494"/>
+      <w:docPartObj>
+        <w:docPartGallery w:val="Page Numbers (Bottom of Page)"/>
+        <w:docPartUnique/>
+      </w:docPartObj>
+    </w:sdtPr>
+    <w:sdtEndPr>
+      <w:rPr>
+        <w:color w:val="7F7F7F" w:themeColor="background1" w:themeShade="7F"/>
+        <w:spacing w:val="60"/>
+      </w:rPr>
+    </w:sdtEndPr>
+    <w:sdtContent>
+      <w:p>
+        <w:pPr>
+          <w:pStyle w:val="Footer"/>
+          <w:pBdr>
+            <w:top w:val="single" w:sz="4" w:space="1" w:color="D9D9D9" w:themeColor="background1" w:themeShade="D9"/>
+          </w:pBdr>
+          <w:rPr>
+            <w:b/>
+            <w:bCs/>
+          </w:rPr>
+        </w:pPr>
+        <w:r>
+          <w:fldChar w:fldCharType="begin"/>
+        </w:r>
+        <w:r>
+          <w:instrText xml:space="preserve"> PAGE   \* MERGEFORMAT </w:instrText>
+        </w:r>
+        <w:r>
+          <w:fldChar w:fldCharType="separate"/>
+        </w:r>
+        <w:r>
+          <w:rPr>
+            <w:b/>
+            <w:bCs/>
+            <w:noProof/>
+          </w:rPr>
+          <w:t>2</w:t>
+        </w:r>
+        <w:r>
+          <w:rPr>
+            <w:b/>
+            <w:bCs/>
+            <w:noProof/>
+          </w:rPr>
+          <w:fldChar w:fldCharType="end"/>
+        </w:r>
+        <w:r>
+          <w:rPr>
+            <w:b/>
+            <w:bCs/>
+          </w:rPr>
+          <w:t xml:space="preserve"> | </w:t>
+        </w:r>
+        <w:r>
+          <w:rPr>
+            <w:color w:val="7F7F7F" w:themeColor="background1" w:themeShade="7F"/>
+            <w:spacing w:val="60"/>
+          </w:rPr>
+          <w:t>Page</w:t>
+        </w:r>
+      </w:p>
+    </w:sdtContent>
+  </w:sdt>
+  <w:p>
+    <w:pPr>
+      <w:pStyle w:val="Footer"/>
+    </w:pPr>
+  </w:p>
+</w:ftr>
+</file>
+
+<file path=word/footnotes.xml><?xml version="1.0" encoding="utf-8"?>
+<w:footnotes xmlns:wpc="http://schemas.microsoft.com/office/word/2010/wordprocessingCanvas" xmlns:cx="http://schemas.microsoft.com/office/drawing/2014/chartex" xmlns:cx1="http://schemas.microsoft.com/office/drawing/2015/9/8/chartex" xmlns:cx2="http://schemas.microsoft.com/office/drawing/2015/10/21/chartex" xmlns:cx3="http://schemas.microsoft.com/office/drawing/2016/5/9/chartex" xmlns:cx4="http://schemas.microsoft.com/office/drawing/2016/5/10/chartex" xmlns:cx5="http://schemas.microsoft.com/office/drawing/2016/5/11/chartex" xmlns:cx6="http://schemas.microsoft.com/office/drawing/2016/5/12/chartex" xmlns:cx7="http://schemas.microsoft.com/office/drawing/2016/5/13/chartex" xmlns:cx8="http://schemas.microsoft.com/office/drawing/2016/5/14/chartex" xmlns:mc="http://schemas.openxmlformats.org/markup-compatibility/2006" xmlns:aink="http://schemas.microsoft.com/office/drawing/2016/ink" xmlns:am3d="http://schemas.microsoft.com/office/drawing/2017/model3d" xmlns:o="urn:schemas-microsoft-com:office:office" xmlns:r="http://schemas.openxmlformats.org/officeDocument/2006/relationships" xmlns:m="http://schemas.openxmlformats.org/officeDocument/2006/math" xmlns:v="urn:schemas-microsoft-com:vml" xmlns:wp14="http://schemas.microsoft.com/office/word/2010/wordprocessingDrawing" xmlns:wp="http://schemas.openxmlformats.org/drawingml/2006/wordprocessingDrawing" xmlns:w10="urn:schemas-microsoft-com:office:word" xmlns:w="http://schemas.openxmlformats.org/wordprocessingml/2006/main" xmlns:w14="http://schemas.microsoft.com/office/word/2010/wordml" xmlns:w15="http://schemas.microsoft.com/office/word/2012/wordml" xmlns:w16cid="http://schemas.microsoft.com/office/word/2016/wordml/cid" xmlns:w16se="http://schemas.microsoft.com/office/word/2015/wordml/symex" xmlns:wpg="http://schemas.microsoft.com/office/word/2010/wordprocessingGroup" xmlns:wpi="http://schemas.microsoft.com/office/word/2010/wordprocessingInk" xmlns:wne="http://schemas.microsoft.com/office/word/2006/wordml" xmlns:wps="http://schemas.microsoft.com/office/word/2010/wordprocessingShape" mc:Ignorable="w14 w15 w16se w16cid wp14">
+  <w:footnote w:type="separator" w:id="-1">
+    <w:p>
+      <w:pPr>
+        <w:spacing w:after="0" w:line="240" w:lineRule="auto"/>
+      </w:pPr>
+      <w:r>
+        <w:separator/>
+      </w:r>
+    </w:p>
+  </w:footnote>
+  <w:footnote w:type="continuationSeparator" w:id="0">
+    <w:p>
+      <w:pPr>
+        <w:spacing w:after="0" w:line="240" w:lineRule="auto"/>
+      </w:pPr>
+      <w:r>
+        <w:continuationSeparator/>
+      </w:r>
+    </w:p>
+  </w:footnote>
+</w:footnotes>
+</file>
+
 <file path=word/numbering.xml><?xml version="1.0" encoding="utf-8"?>
 <w:numbering xmlns:wpc="http://schemas.microsoft.com/office/word/2010/wordprocessingCanvas" xmlns:cx="http://schemas.microsoft.com/office/drawing/2014/chartex" xmlns:cx1="http://schemas.microsoft.com/office/drawing/2015/9/8/chartex" xmlns:cx2="http://schemas.microsoft.com/office/drawing/2015/10/21/chartex" xmlns:cx3="http://schemas.microsoft.com/office/drawing/2016/5/9/chartex" xmlns:cx4="http://schemas.microsoft.com/office/drawing/2016/5/10/chartex" xmlns:cx5="http://schemas.microsoft.com/office/drawing/2016/5/11/chartex" xmlns:cx6="http://schemas.microsoft.com/office/drawing/2016/5/12/chartex" xmlns:cx7="http://schemas.microsoft.com/office/drawing/2016/5/13/chartex" xmlns:cx8="http://schemas.microsoft.com/office/drawing/2016/5/14/chartex" xmlns:mc="http://schemas.openxmlformats.org/markup-compatibility/2006" xmlns:aink="http://schemas.microsoft.com/office/drawing/2016/ink" xmlns:am3d="http://schemas.microsoft.com/office/drawing/2017/model3d" xmlns:o="urn:schemas-microsoft-com:office:office" xmlns:r="http://schemas.openxmlformats.org/officeDocument/2006/relationships" xmlns:m="http://schemas.openxmlformats.org/officeDocument/2006/math" xmlns:v="urn:schemas-microsoft-com:vml" xmlns:wp14="http://schemas.microsoft.com/office/word/2010/wordprocessingDrawing" xmlns:wp="http://schemas.openxmlformats.org/drawingml/2006/wordprocessingDrawing" xmlns:w10="urn:schemas-microsoft-com:office:word" xmlns:w="http://schemas.openxmlformats.org/wordprocessingml/2006/main" xmlns:w14="http://schemas.microsoft.com/office/word/2010/wordml" xmlns:w15="http://schemas.microsoft.com/office/word/2012/wordml" xmlns:w16cid="http://schemas.microsoft.com/office/word/2016/wordml/cid" xmlns:w16se="http://schemas.microsoft.com/office/word/2015/wordml/symex" xmlns:wpg="http://schemas.microsoft.com/office/word/2010/wordprocessingGroup" xmlns:wpi="http://schemas.microsoft.com/office/word/2010/wordprocessingInk" xmlns:wne="http://schemas.microsoft.com/office/word/2006/wordml" xmlns:wps="http://schemas.microsoft.com/office/word/2010/wordprocessingShape" mc:Ignorable="w14 w15 w16se w16cid wp14">
   <w:abstractNum w:abstractNumId="0" w15:restartNumberingAfterBreak="0">
@@ -15842,6 +16717,119 @@
     </w:lvl>
   </w:abstractNum>
   <w:abstractNum w:abstractNumId="8" w15:restartNumberingAfterBreak="0">
+    <w:nsid w:val="1E683FEA"/>
+    <w:multiLevelType w:val="hybridMultilevel"/>
+    <w:tmpl w:val="FC40F072"/>
+    <w:lvl w:ilvl="0" w:tplc="04090001">
+      <w:start w:val="1"/>
+      <w:numFmt w:val="bullet"/>
+      <w:lvlText w:val=""/>
+      <w:lvlJc w:val="left"/>
+      <w:pPr>
+        <w:ind w:left="720" w:hanging="360"/>
+      </w:pPr>
+      <w:rPr>
+        <w:rFonts w:ascii="Symbol" w:hAnsi="Symbol" w:hint="default"/>
+      </w:rPr>
+    </w:lvl>
+    <w:lvl w:ilvl="1" w:tplc="04090003" w:tentative="1">
+      <w:start w:val="1"/>
+      <w:numFmt w:val="bullet"/>
+      <w:lvlText w:val="o"/>
+      <w:lvlJc w:val="left"/>
+      <w:pPr>
+        <w:ind w:left="1440" w:hanging="360"/>
+      </w:pPr>
+      <w:rPr>
+        <w:rFonts w:ascii="Courier New" w:hAnsi="Courier New" w:cs="Courier New" w:hint="default"/>
+      </w:rPr>
+    </w:lvl>
+    <w:lvl w:ilvl="2" w:tplc="04090005" w:tentative="1">
+      <w:start w:val="1"/>
+      <w:numFmt w:val="bullet"/>
+      <w:lvlText w:val=""/>
+      <w:lvlJc w:val="left"/>
+      <w:pPr>
+        <w:ind w:left="2160" w:hanging="360"/>
+      </w:pPr>
+      <w:rPr>
+        <w:rFonts w:ascii="Wingdings" w:hAnsi="Wingdings" w:hint="default"/>
+      </w:rPr>
+    </w:lvl>
+    <w:lvl w:ilvl="3" w:tplc="04090001" w:tentative="1">
+      <w:start w:val="1"/>
+      <w:numFmt w:val="bullet"/>
+      <w:lvlText w:val=""/>
+      <w:lvlJc w:val="left"/>
+      <w:pPr>
+        <w:ind w:left="2880" w:hanging="360"/>
+      </w:pPr>
+      <w:rPr>
+        <w:rFonts w:ascii="Symbol" w:hAnsi="Symbol" w:hint="default"/>
+      </w:rPr>
+    </w:lvl>
+    <w:lvl w:ilvl="4" w:tplc="04090003" w:tentative="1">
+      <w:start w:val="1"/>
+      <w:numFmt w:val="bullet"/>
+      <w:lvlText w:val="o"/>
+      <w:lvlJc w:val="left"/>
+      <w:pPr>
+        <w:ind w:left="3600" w:hanging="360"/>
+      </w:pPr>
+      <w:rPr>
+        <w:rFonts w:ascii="Courier New" w:hAnsi="Courier New" w:cs="Courier New" w:hint="default"/>
+      </w:rPr>
+    </w:lvl>
+    <w:lvl w:ilvl="5" w:tplc="04090005" w:tentative="1">
+      <w:start w:val="1"/>
+      <w:numFmt w:val="bullet"/>
+      <w:lvlText w:val=""/>
+      <w:lvlJc w:val="left"/>
+      <w:pPr>
+        <w:ind w:left="4320" w:hanging="360"/>
+      </w:pPr>
+      <w:rPr>
+        <w:rFonts w:ascii="Wingdings" w:hAnsi="Wingdings" w:hint="default"/>
+      </w:rPr>
+    </w:lvl>
+    <w:lvl w:ilvl="6" w:tplc="04090001" w:tentative="1">
+      <w:start w:val="1"/>
+      <w:numFmt w:val="bullet"/>
+      <w:lvlText w:val=""/>
+      <w:lvlJc w:val="left"/>
+      <w:pPr>
+        <w:ind w:left="5040" w:hanging="360"/>
+      </w:pPr>
+      <w:rPr>
+        <w:rFonts w:ascii="Symbol" w:hAnsi="Symbol" w:hint="default"/>
+      </w:rPr>
+    </w:lvl>
+    <w:lvl w:ilvl="7" w:tplc="04090003" w:tentative="1">
+      <w:start w:val="1"/>
+      <w:numFmt w:val="bullet"/>
+      <w:lvlText w:val="o"/>
+      <w:lvlJc w:val="left"/>
+      <w:pPr>
+        <w:ind w:left="5760" w:hanging="360"/>
+      </w:pPr>
+      <w:rPr>
+        <w:rFonts w:ascii="Courier New" w:hAnsi="Courier New" w:cs="Courier New" w:hint="default"/>
+      </w:rPr>
+    </w:lvl>
+    <w:lvl w:ilvl="8" w:tplc="04090005" w:tentative="1">
+      <w:start w:val="1"/>
+      <w:numFmt w:val="bullet"/>
+      <w:lvlText w:val=""/>
+      <w:lvlJc w:val="left"/>
+      <w:pPr>
+        <w:ind w:left="6480" w:hanging="360"/>
+      </w:pPr>
+      <w:rPr>
+        <w:rFonts w:ascii="Wingdings" w:hAnsi="Wingdings" w:hint="default"/>
+      </w:rPr>
+    </w:lvl>
+  </w:abstractNum>
+  <w:abstractNum w:abstractNumId="9" w15:restartNumberingAfterBreak="0">
     <w:nsid w:val="250A27F3"/>
     <w:multiLevelType w:val="hybridMultilevel"/>
     <w:tmpl w:val="AC6E82EA"/>
@@ -15954,7 +16942,7 @@
       </w:rPr>
     </w:lvl>
   </w:abstractNum>
-  <w:abstractNum w:abstractNumId="9" w15:restartNumberingAfterBreak="0">
+  <w:abstractNum w:abstractNumId="10" w15:restartNumberingAfterBreak="0">
     <w:nsid w:val="2612331E"/>
     <w:multiLevelType w:val="hybridMultilevel"/>
     <w:tmpl w:val="2B1A0D62"/>
@@ -16067,7 +17055,7 @@
       </w:rPr>
     </w:lvl>
   </w:abstractNum>
-  <w:abstractNum w:abstractNumId="10" w15:restartNumberingAfterBreak="0">
+  <w:abstractNum w:abstractNumId="11" w15:restartNumberingAfterBreak="0">
     <w:nsid w:val="2668308B"/>
     <w:multiLevelType w:val="hybridMultilevel"/>
     <w:tmpl w:val="EE2E1DCA"/>
@@ -16180,7 +17168,7 @@
       </w:rPr>
     </w:lvl>
   </w:abstractNum>
-  <w:abstractNum w:abstractNumId="11" w15:restartNumberingAfterBreak="0">
+  <w:abstractNum w:abstractNumId="12" w15:restartNumberingAfterBreak="0">
     <w:nsid w:val="28DA652A"/>
     <w:multiLevelType w:val="hybridMultilevel"/>
     <w:tmpl w:val="9A18363C"/>
@@ -16293,7 +17281,7 @@
       </w:rPr>
     </w:lvl>
   </w:abstractNum>
-  <w:abstractNum w:abstractNumId="12" w15:restartNumberingAfterBreak="0">
+  <w:abstractNum w:abstractNumId="13" w15:restartNumberingAfterBreak="0">
     <w:nsid w:val="32B328BC"/>
     <w:multiLevelType w:val="hybridMultilevel"/>
     <w:tmpl w:val="A6048B80"/>
@@ -16406,7 +17394,7 @@
       </w:rPr>
     </w:lvl>
   </w:abstractNum>
-  <w:abstractNum w:abstractNumId="13" w15:restartNumberingAfterBreak="0">
+  <w:abstractNum w:abstractNumId="14" w15:restartNumberingAfterBreak="0">
     <w:nsid w:val="3A7D11B9"/>
     <w:multiLevelType w:val="hybridMultilevel"/>
     <w:tmpl w:val="6536598E"/>
@@ -16492,7 +17480,7 @@
       </w:pPr>
     </w:lvl>
   </w:abstractNum>
-  <w:abstractNum w:abstractNumId="14" w15:restartNumberingAfterBreak="0">
+  <w:abstractNum w:abstractNumId="15" w15:restartNumberingAfterBreak="0">
     <w:nsid w:val="3DAA6F45"/>
     <w:multiLevelType w:val="hybridMultilevel"/>
     <w:tmpl w:val="E8AEF5D8"/>
@@ -16605,7 +17593,7 @@
       </w:rPr>
     </w:lvl>
   </w:abstractNum>
-  <w:abstractNum w:abstractNumId="15" w15:restartNumberingAfterBreak="0">
+  <w:abstractNum w:abstractNumId="16" w15:restartNumberingAfterBreak="0">
     <w:nsid w:val="3DCB5B00"/>
     <w:multiLevelType w:val="hybridMultilevel"/>
     <w:tmpl w:val="B57608E4"/>
@@ -16718,7 +17706,7 @@
       </w:rPr>
     </w:lvl>
   </w:abstractNum>
-  <w:abstractNum w:abstractNumId="16" w15:restartNumberingAfterBreak="0">
+  <w:abstractNum w:abstractNumId="17" w15:restartNumberingAfterBreak="0">
     <w:nsid w:val="42E22C95"/>
     <w:multiLevelType w:val="hybridMultilevel"/>
     <w:tmpl w:val="0C0EF3D0"/>
@@ -16831,7 +17819,7 @@
       </w:rPr>
     </w:lvl>
   </w:abstractNum>
-  <w:abstractNum w:abstractNumId="17" w15:restartNumberingAfterBreak="0">
+  <w:abstractNum w:abstractNumId="18" w15:restartNumberingAfterBreak="0">
     <w:nsid w:val="468C36A7"/>
     <w:multiLevelType w:val="hybridMultilevel"/>
     <w:tmpl w:val="796A3846"/>
@@ -16944,7 +17932,7 @@
       </w:rPr>
     </w:lvl>
   </w:abstractNum>
-  <w:abstractNum w:abstractNumId="18" w15:restartNumberingAfterBreak="0">
+  <w:abstractNum w:abstractNumId="19" w15:restartNumberingAfterBreak="0">
     <w:nsid w:val="48425E7A"/>
     <w:multiLevelType w:val="hybridMultilevel"/>
     <w:tmpl w:val="698CA518"/>
@@ -17057,7 +18045,7 @@
       </w:rPr>
     </w:lvl>
   </w:abstractNum>
-  <w:abstractNum w:abstractNumId="19" w15:restartNumberingAfterBreak="0">
+  <w:abstractNum w:abstractNumId="20" w15:restartNumberingAfterBreak="0">
     <w:nsid w:val="520973CB"/>
     <w:multiLevelType w:val="hybridMultilevel"/>
     <w:tmpl w:val="FD2055A8"/>
@@ -17170,7 +18158,7 @@
       </w:rPr>
     </w:lvl>
   </w:abstractNum>
-  <w:abstractNum w:abstractNumId="20" w15:restartNumberingAfterBreak="0">
+  <w:abstractNum w:abstractNumId="21" w15:restartNumberingAfterBreak="0">
     <w:nsid w:val="54766CB6"/>
     <w:multiLevelType w:val="hybridMultilevel"/>
     <w:tmpl w:val="126643FC"/>
@@ -17283,7 +18271,7 @@
       </w:rPr>
     </w:lvl>
   </w:abstractNum>
-  <w:abstractNum w:abstractNumId="21" w15:restartNumberingAfterBreak="0">
+  <w:abstractNum w:abstractNumId="22" w15:restartNumberingAfterBreak="0">
     <w:nsid w:val="57EB083B"/>
     <w:multiLevelType w:val="hybridMultilevel"/>
     <w:tmpl w:val="3AA2EB18"/>
@@ -17396,7 +18384,7 @@
       </w:rPr>
     </w:lvl>
   </w:abstractNum>
-  <w:abstractNum w:abstractNumId="22" w15:restartNumberingAfterBreak="0">
+  <w:abstractNum w:abstractNumId="23" w15:restartNumberingAfterBreak="0">
     <w:nsid w:val="5A3B6572"/>
     <w:multiLevelType w:val="hybridMultilevel"/>
     <w:tmpl w:val="4A7E4466"/>
@@ -17509,7 +18497,7 @@
       </w:rPr>
     </w:lvl>
   </w:abstractNum>
-  <w:abstractNum w:abstractNumId="23" w15:restartNumberingAfterBreak="0">
+  <w:abstractNum w:abstractNumId="24" w15:restartNumberingAfterBreak="0">
     <w:nsid w:val="633E0B44"/>
     <w:multiLevelType w:val="hybridMultilevel"/>
     <w:tmpl w:val="647C6402"/>
@@ -17598,7 +18586,119 @@
       </w:pPr>
     </w:lvl>
   </w:abstractNum>
-  <w:abstractNum w:abstractNumId="24" w15:restartNumberingAfterBreak="0">
+  <w:abstractNum w:abstractNumId="25" w15:restartNumberingAfterBreak="0">
+    <w:nsid w:val="64A72E42"/>
+    <w:multiLevelType w:val="hybridMultilevel"/>
+    <w:tmpl w:val="9B18829C"/>
+    <w:lvl w:ilvl="0" w:tplc="DC621A4E">
+      <w:numFmt w:val="bullet"/>
+      <w:lvlText w:val="-"/>
+      <w:lvlJc w:val="left"/>
+      <w:pPr>
+        <w:ind w:left="720" w:hanging="360"/>
+      </w:pPr>
+      <w:rPr>
+        <w:rFonts w:ascii="Times New Roman" w:eastAsiaTheme="minorHAnsi" w:hAnsi="Times New Roman" w:cs="Times New Roman" w:hint="default"/>
+      </w:rPr>
+    </w:lvl>
+    <w:lvl w:ilvl="1" w:tplc="4C090003" w:tentative="1">
+      <w:start w:val="1"/>
+      <w:numFmt w:val="bullet"/>
+      <w:lvlText w:val="o"/>
+      <w:lvlJc w:val="left"/>
+      <w:pPr>
+        <w:ind w:left="1440" w:hanging="360"/>
+      </w:pPr>
+      <w:rPr>
+        <w:rFonts w:ascii="Courier New" w:hAnsi="Courier New" w:cs="Courier New" w:hint="default"/>
+      </w:rPr>
+    </w:lvl>
+    <w:lvl w:ilvl="2" w:tplc="4C090005" w:tentative="1">
+      <w:start w:val="1"/>
+      <w:numFmt w:val="bullet"/>
+      <w:lvlText w:val=""/>
+      <w:lvlJc w:val="left"/>
+      <w:pPr>
+        <w:ind w:left="2160" w:hanging="360"/>
+      </w:pPr>
+      <w:rPr>
+        <w:rFonts w:ascii="Wingdings" w:hAnsi="Wingdings" w:hint="default"/>
+      </w:rPr>
+    </w:lvl>
+    <w:lvl w:ilvl="3" w:tplc="4C090001" w:tentative="1">
+      <w:start w:val="1"/>
+      <w:numFmt w:val="bullet"/>
+      <w:lvlText w:val=""/>
+      <w:lvlJc w:val="left"/>
+      <w:pPr>
+        <w:ind w:left="2880" w:hanging="360"/>
+      </w:pPr>
+      <w:rPr>
+        <w:rFonts w:ascii="Symbol" w:hAnsi="Symbol" w:hint="default"/>
+      </w:rPr>
+    </w:lvl>
+    <w:lvl w:ilvl="4" w:tplc="4C090003" w:tentative="1">
+      <w:start w:val="1"/>
+      <w:numFmt w:val="bullet"/>
+      <w:lvlText w:val="o"/>
+      <w:lvlJc w:val="left"/>
+      <w:pPr>
+        <w:ind w:left="3600" w:hanging="360"/>
+      </w:pPr>
+      <w:rPr>
+        <w:rFonts w:ascii="Courier New" w:hAnsi="Courier New" w:cs="Courier New" w:hint="default"/>
+      </w:rPr>
+    </w:lvl>
+    <w:lvl w:ilvl="5" w:tplc="4C090005" w:tentative="1">
+      <w:start w:val="1"/>
+      <w:numFmt w:val="bullet"/>
+      <w:lvlText w:val=""/>
+      <w:lvlJc w:val="left"/>
+      <w:pPr>
+        <w:ind w:left="4320" w:hanging="360"/>
+      </w:pPr>
+      <w:rPr>
+        <w:rFonts w:ascii="Wingdings" w:hAnsi="Wingdings" w:hint="default"/>
+      </w:rPr>
+    </w:lvl>
+    <w:lvl w:ilvl="6" w:tplc="4C090001" w:tentative="1">
+      <w:start w:val="1"/>
+      <w:numFmt w:val="bullet"/>
+      <w:lvlText w:val=""/>
+      <w:lvlJc w:val="left"/>
+      <w:pPr>
+        <w:ind w:left="5040" w:hanging="360"/>
+      </w:pPr>
+      <w:rPr>
+        <w:rFonts w:ascii="Symbol" w:hAnsi="Symbol" w:hint="default"/>
+      </w:rPr>
+    </w:lvl>
+    <w:lvl w:ilvl="7" w:tplc="4C090003" w:tentative="1">
+      <w:start w:val="1"/>
+      <w:numFmt w:val="bullet"/>
+      <w:lvlText w:val="o"/>
+      <w:lvlJc w:val="left"/>
+      <w:pPr>
+        <w:ind w:left="5760" w:hanging="360"/>
+      </w:pPr>
+      <w:rPr>
+        <w:rFonts w:ascii="Courier New" w:hAnsi="Courier New" w:cs="Courier New" w:hint="default"/>
+      </w:rPr>
+    </w:lvl>
+    <w:lvl w:ilvl="8" w:tplc="4C090005" w:tentative="1">
+      <w:start w:val="1"/>
+      <w:numFmt w:val="bullet"/>
+      <w:lvlText w:val=""/>
+      <w:lvlJc w:val="left"/>
+      <w:pPr>
+        <w:ind w:left="6480" w:hanging="360"/>
+      </w:pPr>
+      <w:rPr>
+        <w:rFonts w:ascii="Wingdings" w:hAnsi="Wingdings" w:hint="default"/>
+      </w:rPr>
+    </w:lvl>
+  </w:abstractNum>
+  <w:abstractNum w:abstractNumId="26" w15:restartNumberingAfterBreak="0">
     <w:nsid w:val="650377E0"/>
     <w:multiLevelType w:val="hybridMultilevel"/>
     <w:tmpl w:val="B22CD46C"/>
@@ -17687,7 +18787,7 @@
       </w:pPr>
     </w:lvl>
   </w:abstractNum>
-  <w:abstractNum w:abstractNumId="25" w15:restartNumberingAfterBreak="0">
+  <w:abstractNum w:abstractNumId="27" w15:restartNumberingAfterBreak="0">
     <w:nsid w:val="668A06DF"/>
     <w:multiLevelType w:val="hybridMultilevel"/>
     <w:tmpl w:val="00A040B6"/>
@@ -17776,7 +18876,7 @@
       </w:pPr>
     </w:lvl>
   </w:abstractNum>
-  <w:abstractNum w:abstractNumId="26" w15:restartNumberingAfterBreak="0">
+  <w:abstractNum w:abstractNumId="28" w15:restartNumberingAfterBreak="0">
     <w:nsid w:val="69E94B96"/>
     <w:multiLevelType w:val="hybridMultilevel"/>
     <w:tmpl w:val="DC846C7E"/>
@@ -17889,7 +18989,7 @@
       </w:rPr>
     </w:lvl>
   </w:abstractNum>
-  <w:abstractNum w:abstractNumId="27" w15:restartNumberingAfterBreak="0">
+  <w:abstractNum w:abstractNumId="29" w15:restartNumberingAfterBreak="0">
     <w:nsid w:val="6B7A7761"/>
     <w:multiLevelType w:val="hybridMultilevel"/>
     <w:tmpl w:val="16B2FD7C"/>
@@ -18002,7 +19102,7 @@
       </w:rPr>
     </w:lvl>
   </w:abstractNum>
-  <w:abstractNum w:abstractNumId="28" w15:restartNumberingAfterBreak="0">
+  <w:abstractNum w:abstractNumId="30" w15:restartNumberingAfterBreak="0">
     <w:nsid w:val="6C460392"/>
     <w:multiLevelType w:val="hybridMultilevel"/>
     <w:tmpl w:val="4AD65702"/>
@@ -18115,7 +19215,7 @@
       </w:rPr>
     </w:lvl>
   </w:abstractNum>
-  <w:abstractNum w:abstractNumId="29" w15:restartNumberingAfterBreak="0">
+  <w:abstractNum w:abstractNumId="31" w15:restartNumberingAfterBreak="0">
     <w:nsid w:val="72661584"/>
     <w:multiLevelType w:val="hybridMultilevel"/>
     <w:tmpl w:val="2A382344"/>
@@ -18228,7 +19328,7 @@
       </w:rPr>
     </w:lvl>
   </w:abstractNum>
-  <w:abstractNum w:abstractNumId="30" w15:restartNumberingAfterBreak="0">
+  <w:abstractNum w:abstractNumId="32" w15:restartNumberingAfterBreak="0">
     <w:nsid w:val="7A862B63"/>
     <w:multiLevelType w:val="hybridMultilevel"/>
     <w:tmpl w:val="77080ECA"/>
@@ -18314,7 +19414,7 @@
       </w:pPr>
     </w:lvl>
   </w:abstractNum>
-  <w:abstractNum w:abstractNumId="31" w15:restartNumberingAfterBreak="0">
+  <w:abstractNum w:abstractNumId="33" w15:restartNumberingAfterBreak="0">
     <w:nsid w:val="7C3F60F9"/>
     <w:multiLevelType w:val="hybridMultilevel"/>
     <w:tmpl w:val="03EE091A"/>
@@ -18427,7 +19527,7 @@
       </w:rPr>
     </w:lvl>
   </w:abstractNum>
-  <w:abstractNum w:abstractNumId="32" w15:restartNumberingAfterBreak="0">
+  <w:abstractNum w:abstractNumId="34" w15:restartNumberingAfterBreak="0">
     <w:nsid w:val="7FBA5089"/>
     <w:multiLevelType w:val="hybridMultilevel"/>
     <w:tmpl w:val="C0E47C06"/>
@@ -18541,85 +19641,85 @@
     </w:lvl>
   </w:abstractNum>
   <w:num w:numId="1">
-    <w:abstractNumId w:val="15"/>
+    <w:abstractNumId w:val="16"/>
   </w:num>
   <w:num w:numId="2">
-    <w:abstractNumId w:val="30"/>
+    <w:abstractNumId w:val="32"/>
   </w:num>
   <w:num w:numId="3">
-    <w:abstractNumId w:val="25"/>
+    <w:abstractNumId w:val="27"/>
   </w:num>
   <w:num w:numId="4">
     <w:abstractNumId w:val="4"/>
   </w:num>
   <w:num w:numId="5">
-    <w:abstractNumId w:val="24"/>
+    <w:abstractNumId w:val="26"/>
   </w:num>
   <w:num w:numId="6">
-    <w:abstractNumId w:val="13"/>
+    <w:abstractNumId w:val="14"/>
   </w:num>
   <w:num w:numId="7">
     <w:abstractNumId w:val="6"/>
   </w:num>
   <w:num w:numId="8">
-    <w:abstractNumId w:val="32"/>
+    <w:abstractNumId w:val="34"/>
   </w:num>
   <w:num w:numId="9">
-    <w:abstractNumId w:val="21"/>
+    <w:abstractNumId w:val="22"/>
   </w:num>
   <w:num w:numId="10">
     <w:abstractNumId w:val="3"/>
   </w:num>
   <w:num w:numId="11">
-    <w:abstractNumId w:val="19"/>
+    <w:abstractNumId w:val="20"/>
   </w:num>
   <w:num w:numId="12">
-    <w:abstractNumId w:val="12"/>
+    <w:abstractNumId w:val="13"/>
   </w:num>
   <w:num w:numId="13">
     <w:abstractNumId w:val="0"/>
   </w:num>
   <w:num w:numId="14">
-    <w:abstractNumId w:val="16"/>
+    <w:abstractNumId w:val="17"/>
   </w:num>
   <w:num w:numId="15">
     <w:abstractNumId w:val="1"/>
   </w:num>
   <w:num w:numId="16">
-    <w:abstractNumId w:val="9"/>
+    <w:abstractNumId w:val="10"/>
   </w:num>
   <w:num w:numId="17">
-    <w:abstractNumId w:val="29"/>
+    <w:abstractNumId w:val="31"/>
   </w:num>
   <w:num w:numId="18">
-    <w:abstractNumId w:val="20"/>
+    <w:abstractNumId w:val="21"/>
   </w:num>
   <w:num w:numId="19">
-    <w:abstractNumId w:val="11"/>
+    <w:abstractNumId w:val="12"/>
   </w:num>
   <w:num w:numId="20">
-    <w:abstractNumId w:val="10"/>
+    <w:abstractNumId w:val="11"/>
   </w:num>
   <w:num w:numId="21">
     <w:abstractNumId w:val="7"/>
   </w:num>
   <w:num w:numId="22">
+    <w:abstractNumId w:val="19"/>
+  </w:num>
+  <w:num w:numId="23">
+    <w:abstractNumId w:val="9"/>
+  </w:num>
+  <w:num w:numId="24">
+    <w:abstractNumId w:val="30"/>
+  </w:num>
+  <w:num w:numId="25">
+    <w:abstractNumId w:val="28"/>
+  </w:num>
+  <w:num w:numId="26">
     <w:abstractNumId w:val="18"/>
   </w:num>
-  <w:num w:numId="23">
-    <w:abstractNumId w:val="8"/>
-  </w:num>
-  <w:num w:numId="24">
-    <w:abstractNumId w:val="28"/>
-  </w:num>
-  <w:num w:numId="25">
-    <w:abstractNumId w:val="26"/>
-  </w:num>
-  <w:num w:numId="26">
-    <w:abstractNumId w:val="17"/>
-  </w:num>
   <w:num w:numId="27">
-    <w:abstractNumId w:val="27"/>
+    <w:abstractNumId w:val="29"/>
   </w:num>
   <w:num w:numId="28">
     <w:abstractNumId w:val="5"/>
@@ -18628,16 +19728,22 @@
     <w:abstractNumId w:val="2"/>
   </w:num>
   <w:num w:numId="30">
-    <w:abstractNumId w:val="31"/>
+    <w:abstractNumId w:val="33"/>
   </w:num>
   <w:num w:numId="31">
-    <w:abstractNumId w:val="14"/>
+    <w:abstractNumId w:val="15"/>
   </w:num>
   <w:num w:numId="32">
-    <w:abstractNumId w:val="22"/>
+    <w:abstractNumId w:val="23"/>
   </w:num>
   <w:num w:numId="33">
-    <w:abstractNumId w:val="23"/>
+    <w:abstractNumId w:val="24"/>
+  </w:num>
+  <w:num w:numId="34">
+    <w:abstractNumId w:val="8"/>
+  </w:num>
+  <w:num w:numId="35">
+    <w:abstractNumId w:val="25"/>
   </w:num>
 </w:numbering>
 </file>
@@ -19151,6 +20257,28 @@
       <w:szCs w:val="56"/>
     </w:rPr>
   </w:style>
+  <w:style w:type="paragraph" w:styleId="Header">
+    <w:name w:val="header"/>
+    <w:basedOn w:val="Normal"/>
+    <w:link w:val="HeaderChar"/>
+    <w:uiPriority w:val="99"/>
+    <w:unhideWhenUsed/>
+    <w:rsid w:val="000629D6"/>
+    <w:pPr>
+      <w:tabs>
+        <w:tab w:val="center" w:pos="4513"/>
+        <w:tab w:val="right" w:pos="9026"/>
+      </w:tabs>
+      <w:spacing w:after="0" w:line="240" w:lineRule="auto"/>
+    </w:pPr>
+  </w:style>
+  <w:style w:type="character" w:customStyle="1" w:styleId="HeaderChar">
+    <w:name w:val="Header Char"/>
+    <w:basedOn w:val="DefaultParagraphFont"/>
+    <w:link w:val="Header"/>
+    <w:uiPriority w:val="99"/>
+    <w:rsid w:val="000629D6"/>
+  </w:style>
 </w:styles>
 </file>
 
